--- a/Herne enginy.docx
+++ b/Herne enginy.docx
@@ -33,43 +33,7 @@
           <w:szCs w:val="36"/>
           <w:lang w:val="sk-SK"/>
         </w:rPr>
-        <w:t xml:space="preserve">TODO : </w:t>
-      </w:r>
-      <w:proofErr w:type="spellStart"/>
-      <w:r>
-        <w:rPr>
-          <w:sz w:val="36"/>
-          <w:szCs w:val="36"/>
-          <w:lang w:val="sk-SK"/>
-        </w:rPr>
-        <w:t>prepisat</w:t>
-      </w:r>
-      <w:proofErr w:type="spellEnd"/>
-      <w:r>
-        <w:rPr>
-          <w:sz w:val="36"/>
-          <w:szCs w:val="36"/>
-          <w:lang w:val="sk-SK"/>
-        </w:rPr>
-        <w:t xml:space="preserve"> </w:t>
-      </w:r>
-      <w:proofErr w:type="spellStart"/>
-      <w:r>
-        <w:rPr>
-          <w:sz w:val="36"/>
-          <w:szCs w:val="36"/>
-          <w:lang w:val="sk-SK"/>
-        </w:rPr>
-        <w:t>abstract</w:t>
-      </w:r>
-      <w:proofErr w:type="spellEnd"/>
-      <w:r>
-        <w:rPr>
-          <w:sz w:val="36"/>
-          <w:szCs w:val="36"/>
-          <w:lang w:val="sk-SK"/>
-        </w:rPr>
-        <w:t xml:space="preserve"> do 3 osoby</w:t>
+        <w:t>TODO : prepisat abstract do 3 osoby</w:t>
       </w:r>
     </w:p>
     <w:p>
@@ -94,21 +58,7 @@
         <w:rPr>
           <w:lang w:val="sk-SK"/>
         </w:rPr>
-        <w:t xml:space="preserve"> vysvetli čo herný </w:t>
-      </w:r>
-      <w:proofErr w:type="spellStart"/>
-      <w:r>
-        <w:rPr>
-          <w:lang w:val="sk-SK"/>
-        </w:rPr>
-        <w:t>engine</w:t>
-      </w:r>
-      <w:proofErr w:type="spellEnd"/>
-      <w:r>
-        <w:rPr>
-          <w:lang w:val="sk-SK"/>
-        </w:rPr>
-        <w:t xml:space="preserve"> vo všeobecnosti je, </w:t>
+        <w:t xml:space="preserve"> vysvetli čo herný engine vo všeobecnosti je, </w:t>
       </w:r>
       <w:r>
         <w:rPr>
@@ -132,16 +82,56 @@
         <w:rPr>
           <w:lang w:val="sk-SK"/>
         </w:rPr>
-        <w:t xml:space="preserve">prečo je pri vývoji hier dôležitý. Nasledovne bude písať o nových najznámejších herných </w:t>
-      </w:r>
-      <w:proofErr w:type="spellStart"/>
-      <w:r>
-        <w:rPr>
-          <w:lang w:val="sk-SK"/>
-        </w:rPr>
-        <w:t>enginoch</w:t>
-      </w:r>
-      <w:proofErr w:type="spellEnd"/>
+        <w:t xml:space="preserve">prečo je pri vývoji hier dôležitý. Nasledovne bude písať o nových najznámejších herných enginoch, </w:t>
+      </w:r>
+      <w:r>
+        <w:rPr>
+          <w:lang w:val="sk-SK"/>
+        </w:rPr>
+        <w:t>stručne</w:t>
+      </w:r>
+      <w:r>
+        <w:rPr>
+          <w:lang w:val="sk-SK"/>
+        </w:rPr>
+        <w:t xml:space="preserve"> medzi sebou </w:t>
+      </w:r>
+      <w:r>
+        <w:rPr>
+          <w:lang w:val="sk-SK"/>
+        </w:rPr>
+        <w:t>porovn</w:t>
+      </w:r>
+      <w:r>
+        <w:rPr>
+          <w:lang w:val="sk-SK"/>
+        </w:rPr>
+        <w:t>á</w:t>
+      </w:r>
+      <w:r>
+        <w:rPr>
+          <w:lang w:val="sk-SK"/>
+        </w:rPr>
+        <w:t xml:space="preserve"> Unreal Engine a Unity Engine.</w:t>
+      </w:r>
+      <w:r>
+        <w:rPr>
+          <w:lang w:val="sk-SK"/>
+        </w:rPr>
+        <w:t xml:space="preserve"> Medzi novými </w:t>
+      </w:r>
+      <w:r>
+        <w:rPr>
+          <w:lang w:val="sk-SK"/>
+        </w:rPr>
+        <w:t>enginami sa</w:t>
+      </w:r>
+      <w:r>
+        <w:rPr>
+          <w:lang w:val="sk-SK"/>
+        </w:rPr>
+        <w:t xml:space="preserve"> hlavne zameria na unreal engine 5</w:t>
+      </w:r>
       <w:r>
         <w:rPr>
           <w:lang w:val="sk-SK"/>
@@ -152,141 +142,7 @@
         <w:rPr>
           <w:lang w:val="sk-SK"/>
         </w:rPr>
-        <w:t>stručne</w:t>
-      </w:r>
-      <w:r>
-        <w:rPr>
-          <w:lang w:val="sk-SK"/>
-        </w:rPr>
-        <w:t xml:space="preserve"> medzi sebou </w:t>
-      </w:r>
-      <w:r>
-        <w:rPr>
-          <w:lang w:val="sk-SK"/>
-        </w:rPr>
-        <w:t>porovn</w:t>
-      </w:r>
-      <w:r>
-        <w:rPr>
-          <w:lang w:val="sk-SK"/>
-        </w:rPr>
-        <w:t>á</w:t>
-      </w:r>
-      <w:r>
-        <w:rPr>
-          <w:lang w:val="sk-SK"/>
-        </w:rPr>
-        <w:t xml:space="preserve"> </w:t>
-      </w:r>
-      <w:proofErr w:type="spellStart"/>
-      <w:r>
-        <w:rPr>
-          <w:lang w:val="sk-SK"/>
-        </w:rPr>
-        <w:t>Unreal</w:t>
-      </w:r>
-      <w:proofErr w:type="spellEnd"/>
-      <w:r>
-        <w:rPr>
-          <w:lang w:val="sk-SK"/>
-        </w:rPr>
-        <w:t xml:space="preserve"> </w:t>
-      </w:r>
-      <w:proofErr w:type="spellStart"/>
-      <w:r>
-        <w:rPr>
-          <w:lang w:val="sk-SK"/>
-        </w:rPr>
-        <w:t>Engine</w:t>
-      </w:r>
-      <w:proofErr w:type="spellEnd"/>
-      <w:r>
-        <w:rPr>
-          <w:lang w:val="sk-SK"/>
-        </w:rPr>
-        <w:t xml:space="preserve"> a </w:t>
-      </w:r>
-      <w:proofErr w:type="spellStart"/>
-      <w:r>
-        <w:rPr>
-          <w:lang w:val="sk-SK"/>
-        </w:rPr>
-        <w:t>Unity</w:t>
-      </w:r>
-      <w:proofErr w:type="spellEnd"/>
-      <w:r>
-        <w:rPr>
-          <w:lang w:val="sk-SK"/>
-        </w:rPr>
-        <w:t xml:space="preserve"> </w:t>
-      </w:r>
-      <w:proofErr w:type="spellStart"/>
-      <w:r>
-        <w:rPr>
-          <w:lang w:val="sk-SK"/>
-        </w:rPr>
-        <w:t>Engine</w:t>
-      </w:r>
-      <w:proofErr w:type="spellEnd"/>
-      <w:r>
-        <w:rPr>
-          <w:lang w:val="sk-SK"/>
-        </w:rPr>
-        <w:t>.</w:t>
-      </w:r>
-      <w:r>
-        <w:rPr>
-          <w:lang w:val="sk-SK"/>
-        </w:rPr>
-        <w:t xml:space="preserve"> Medzi novými </w:t>
-      </w:r>
-      <w:proofErr w:type="spellStart"/>
-      <w:r>
-        <w:rPr>
-          <w:lang w:val="sk-SK"/>
-        </w:rPr>
-        <w:t>enginami</w:t>
-      </w:r>
-      <w:proofErr w:type="spellEnd"/>
-      <w:r>
-        <w:rPr>
-          <w:lang w:val="sk-SK"/>
-        </w:rPr>
-        <w:t xml:space="preserve"> sa</w:t>
-      </w:r>
-      <w:r>
-        <w:rPr>
-          <w:lang w:val="sk-SK"/>
-        </w:rPr>
-        <w:t xml:space="preserve"> hlavne zameria na </w:t>
-      </w:r>
-      <w:proofErr w:type="spellStart"/>
-      <w:r>
-        <w:rPr>
-          <w:lang w:val="sk-SK"/>
-        </w:rPr>
-        <w:t>unreal</w:t>
-      </w:r>
-      <w:proofErr w:type="spellEnd"/>
-      <w:r>
-        <w:rPr>
-          <w:lang w:val="sk-SK"/>
-        </w:rPr>
-        <w:t xml:space="preserve"> </w:t>
-      </w:r>
-      <w:proofErr w:type="spellStart"/>
-      <w:r>
-        <w:rPr>
-          <w:lang w:val="sk-SK"/>
-        </w:rPr>
-        <w:t>engine</w:t>
-      </w:r>
-      <w:proofErr w:type="spellEnd"/>
-      <w:r>
-        <w:rPr>
-          <w:lang w:val="sk-SK"/>
-        </w:rPr>
-        <w:t xml:space="preserve"> 5</w:t>
+        <w:t>históriu</w:t>
       </w:r>
       <w:r>
         <w:rPr>
@@ -298,39 +154,13 @@
         <w:rPr>
           <w:lang w:val="sk-SK"/>
         </w:rPr>
-        <w:t>históriu</w:t>
-      </w:r>
-      <w:r>
-        <w:rPr>
-          <w:lang w:val="sk-SK"/>
-        </w:rPr>
-        <w:t xml:space="preserve">, </w:t>
-      </w:r>
-      <w:r>
-        <w:rPr>
-          <w:lang w:val="sk-SK"/>
-        </w:rPr>
         <w:t>predošle</w:t>
       </w:r>
       <w:r>
         <w:rPr>
           <w:lang w:val="sk-SK"/>
         </w:rPr>
-        <w:t xml:space="preserve"> </w:t>
-      </w:r>
-      <w:proofErr w:type="spellStart"/>
-      <w:r>
-        <w:rPr>
-          <w:lang w:val="sk-SK"/>
-        </w:rPr>
-        <w:t>generacie</w:t>
-      </w:r>
-      <w:proofErr w:type="spellEnd"/>
-      <w:r>
-        <w:rPr>
-          <w:lang w:val="sk-SK"/>
-        </w:rPr>
-        <w:t>, ich zmeny a posuny vpred</w:t>
+        <w:t xml:space="preserve"> generacie, ich zmeny a posuny vpred</w:t>
       </w:r>
       <w:r>
         <w:rPr>
@@ -378,21 +208,7 @@
         <w:rPr>
           <w:lang w:val="sk-SK"/>
         </w:rPr>
-        <w:t xml:space="preserve">o to prečo je pravé tento </w:t>
-      </w:r>
-      <w:proofErr w:type="spellStart"/>
-      <w:r>
-        <w:rPr>
-          <w:lang w:val="sk-SK"/>
-        </w:rPr>
-        <w:t>engine</w:t>
-      </w:r>
-      <w:proofErr w:type="spellEnd"/>
-      <w:r>
-        <w:rPr>
-          <w:lang w:val="sk-SK"/>
-        </w:rPr>
-        <w:t xml:space="preserve"> prevratný, na akom princípe funguje, jeho limity a obmedzenia s ktorými by sa mohli vývojári stretnúť. Preberie</w:t>
+        <w:t>o to prečo je pravé tento engine prevratný, na akom princípe funguje, jeho limity a obmedzenia s ktorými by sa mohli vývojári stretnúť. Preberie</w:t>
       </w:r>
       <w:r>
         <w:rPr>
@@ -410,49 +226,7 @@
         <w:rPr>
           <w:lang w:val="sk-SK"/>
         </w:rPr>
-        <w:t xml:space="preserve"> problematiku v čom by tento </w:t>
-      </w:r>
-      <w:proofErr w:type="spellStart"/>
-      <w:r>
-        <w:rPr>
-          <w:lang w:val="sk-SK"/>
-        </w:rPr>
-        <w:t>engine</w:t>
-      </w:r>
-      <w:proofErr w:type="spellEnd"/>
-      <w:r>
-        <w:rPr>
-          <w:lang w:val="sk-SK"/>
-        </w:rPr>
-        <w:t xml:space="preserve"> nemusel by optimálny, herne spoločnosti a ich prechod na tento </w:t>
-      </w:r>
-      <w:proofErr w:type="spellStart"/>
-      <w:r>
-        <w:rPr>
-          <w:lang w:val="sk-SK"/>
-        </w:rPr>
-        <w:t>engine</w:t>
-      </w:r>
-      <w:proofErr w:type="spellEnd"/>
-      <w:r>
-        <w:rPr>
-          <w:lang w:val="sk-SK"/>
-        </w:rPr>
-        <w:t xml:space="preserve">. Použite financie na vybudovanie </w:t>
-      </w:r>
-      <w:proofErr w:type="spellStart"/>
-      <w:r>
-        <w:rPr>
-          <w:lang w:val="sk-SK"/>
-        </w:rPr>
-        <w:t>enginu</w:t>
-      </w:r>
-      <w:proofErr w:type="spellEnd"/>
-      <w:r>
-        <w:rPr>
-          <w:lang w:val="sk-SK"/>
-        </w:rPr>
-        <w:t xml:space="preserve"> a časová náročnosť. Nakoniec by </w:t>
+        <w:t xml:space="preserve"> problematiku v čom by tento engine nemusel by optimálny, herne spoločnosti a ich prechod na tento engine. Použite financie na vybudovanie enginu a časová náročnosť. Nakoniec by </w:t>
       </w:r>
       <w:r>
         <w:rPr>
@@ -476,21 +250,19 @@
         <w:rPr>
           <w:lang w:val="sk-SK"/>
         </w:rPr>
-        <w:t xml:space="preserve"> </w:t>
-      </w:r>
-      <w:proofErr w:type="spellStart"/>
-      <w:r>
-        <w:rPr>
-          <w:lang w:val="sk-SK"/>
-        </w:rPr>
-        <w:t>enginu</w:t>
-      </w:r>
-      <w:proofErr w:type="spellEnd"/>
-      <w:r>
-        <w:rPr>
-          <w:lang w:val="sk-SK"/>
-        </w:rPr>
-        <w:t xml:space="preserve"> a s akými problémami by sa vývojár stretol či už v malom projekte alebo aj veľké firmy.</w:t>
+        <w:t xml:space="preserve"> engin</w:t>
+      </w:r>
+      <w:r>
+        <w:rPr>
+          <w:lang w:val="sk-SK"/>
+        </w:rPr>
+        <w:t xml:space="preserve"> </w:t>
+      </w:r>
+      <w:r>
+        <w:rPr>
+          <w:lang w:val="sk-SK"/>
+        </w:rPr>
+        <w:t>a s akými problémami by sa vývojár stretol či už v malom projekte alebo aj veľké firmy.</w:t>
       </w:r>
     </w:p>
     <w:p>
@@ -501,7 +273,6 @@
           <w:lang w:val="sk-SK"/>
         </w:rPr>
       </w:pPr>
-      <w:proofErr w:type="spellStart"/>
       <w:r>
         <w:rPr>
           <w:sz w:val="36"/>
@@ -510,7 +281,6 @@
         </w:rPr>
         <w:t>Uvod</w:t>
       </w:r>
-      <w:proofErr w:type="spellEnd"/>
     </w:p>
     <w:p>
       <w:pPr>
@@ -876,21 +646,7 @@
         <w:rPr>
           <w:lang w:val="sk-SK"/>
         </w:rPr>
-        <w:t xml:space="preserve"> herne </w:t>
-      </w:r>
-      <w:proofErr w:type="spellStart"/>
-      <w:r>
-        <w:rPr>
-          <w:lang w:val="sk-SK"/>
-        </w:rPr>
-        <w:t>enginy</w:t>
-      </w:r>
-      <w:proofErr w:type="spellEnd"/>
-      <w:r>
-        <w:rPr>
-          <w:lang w:val="sk-SK"/>
-        </w:rPr>
-        <w:t>.</w:t>
+        <w:t xml:space="preserve"> herne enginy.</w:t>
       </w:r>
     </w:p>
     <w:p>
@@ -901,34 +657,14 @@
           <w:lang w:val="sk-SK"/>
         </w:rPr>
       </w:pPr>
-      <w:proofErr w:type="spellStart"/>
       <w:r>
         <w:rPr>
           <w:sz w:val="36"/>
           <w:szCs w:val="36"/>
           <w:lang w:val="sk-SK"/>
         </w:rPr>
-        <w:t>Herny</w:t>
-      </w:r>
-      <w:proofErr w:type="spellEnd"/>
-      <w:r>
-        <w:rPr>
-          <w:sz w:val="36"/>
-          <w:szCs w:val="36"/>
-          <w:lang w:val="sk-SK"/>
-        </w:rPr>
-        <w:t xml:space="preserve"> </w:t>
-      </w:r>
-      <w:proofErr w:type="spellStart"/>
-      <w:r>
-        <w:rPr>
-          <w:sz w:val="36"/>
-          <w:szCs w:val="36"/>
-          <w:lang w:val="sk-SK"/>
-        </w:rPr>
-        <w:t>engine</w:t>
-      </w:r>
-      <w:proofErr w:type="spellEnd"/>
+        <w:t>Herny engine</w:t>
+      </w:r>
     </w:p>
     <w:p>
       <w:pPr>
@@ -946,21 +682,7 @@
         <w:rPr>
           <w:lang w:val="sk-SK"/>
         </w:rPr>
-        <w:t xml:space="preserve"> </w:t>
-      </w:r>
-      <w:proofErr w:type="spellStart"/>
-      <w:r>
-        <w:rPr>
-          <w:lang w:val="sk-SK"/>
-        </w:rPr>
-        <w:t>engine</w:t>
-      </w:r>
-      <w:proofErr w:type="spellEnd"/>
-      <w:r>
-        <w:rPr>
-          <w:lang w:val="sk-SK"/>
-        </w:rPr>
-        <w:t xml:space="preserve"> je </w:t>
+        <w:t xml:space="preserve"> engine je </w:t>
       </w:r>
       <w:r>
         <w:rPr>
@@ -1122,21 +844,7 @@
         <w:rPr>
           <w:lang w:val="sk-SK"/>
         </w:rPr>
-        <w:t xml:space="preserve"> na </w:t>
-      </w:r>
-      <w:proofErr w:type="spellStart"/>
-      <w:r>
-        <w:rPr>
-          <w:lang w:val="sk-SK"/>
-        </w:rPr>
-        <w:t>rendering</w:t>
-      </w:r>
-      <w:proofErr w:type="spellEnd"/>
-      <w:r>
-        <w:rPr>
-          <w:lang w:val="sk-SK"/>
-        </w:rPr>
-        <w:t xml:space="preserve"> 2D alebo 3D grafiky, </w:t>
+        <w:t xml:space="preserve"> na rendering 2D alebo 3D grafiky, </w:t>
       </w:r>
       <w:r>
         <w:rPr>
@@ -1154,21 +862,7 @@
         <w:rPr>
           <w:lang w:val="sk-SK"/>
         </w:rPr>
-        <w:t xml:space="preserve"> </w:t>
-      </w:r>
-      <w:proofErr w:type="spellStart"/>
-      <w:r>
-        <w:rPr>
-          <w:lang w:val="sk-SK"/>
-        </w:rPr>
-        <w:t>enginy</w:t>
-      </w:r>
-      <w:proofErr w:type="spellEnd"/>
-      <w:r>
-        <w:rPr>
-          <w:lang w:val="sk-SK"/>
-        </w:rPr>
-        <w:t>, detekcie kol</w:t>
+        <w:t xml:space="preserve"> enginy, detekcie kol</w:t>
       </w:r>
       <w:r>
         <w:rPr>
@@ -1306,21 +1000,7 @@
         <w:rPr>
           <w:lang w:val="sk-SK"/>
         </w:rPr>
-        <w:t xml:space="preserve"> hier. Herne </w:t>
-      </w:r>
-      <w:proofErr w:type="spellStart"/>
-      <w:r>
-        <w:rPr>
-          <w:lang w:val="sk-SK"/>
-        </w:rPr>
-        <w:t>enginy</w:t>
-      </w:r>
-      <w:proofErr w:type="spellEnd"/>
-      <w:r>
-        <w:rPr>
-          <w:lang w:val="sk-SK"/>
-        </w:rPr>
-        <w:t xml:space="preserve"> </w:t>
+        <w:t xml:space="preserve"> hier. Herne enginy </w:t>
       </w:r>
       <w:r>
         <w:rPr>
@@ -1422,21 +1102,7 @@
         <w:rPr>
           <w:lang w:val="sk-SK"/>
         </w:rPr>
-        <w:t xml:space="preserve"> </w:t>
-      </w:r>
-      <w:proofErr w:type="spellStart"/>
-      <w:r>
-        <w:rPr>
-          <w:lang w:val="sk-SK"/>
-        </w:rPr>
-        <w:t>enginoch</w:t>
-      </w:r>
-      <w:proofErr w:type="spellEnd"/>
-      <w:r>
-        <w:rPr>
-          <w:lang w:val="sk-SK"/>
-        </w:rPr>
-        <w:t xml:space="preserve"> </w:t>
+        <w:t xml:space="preserve"> enginoch </w:t>
       </w:r>
       <w:r>
         <w:rPr>
@@ -1520,13 +1186,37 @@
         <w:rPr>
           <w:lang w:val="sk-SK"/>
         </w:rPr>
-        <w:t xml:space="preserve"> bez toho aby museli byt </w:t>
-      </w:r>
-      <w:r>
-        <w:rPr>
-          <w:lang w:val="sk-SK"/>
-        </w:rPr>
-        <w:t>prácne</w:t>
+        <w:t xml:space="preserve"> bez toho aby museli by</w:t>
+      </w:r>
+      <w:r>
+        <w:rPr>
+          <w:lang w:val="sk-SK"/>
+        </w:rPr>
+        <w:t>ť</w:t>
+      </w:r>
+      <w:r>
+        <w:rPr>
+          <w:lang w:val="sk-SK"/>
+        </w:rPr>
+        <w:t xml:space="preserve"> </w:t>
+      </w:r>
+      <w:r>
+        <w:rPr>
+          <w:lang w:val="sk-SK"/>
+        </w:rPr>
+        <w:t>pr</w:t>
+      </w:r>
+      <w:r>
+        <w:rPr>
+          <w:lang w:val="sk-SK"/>
+        </w:rPr>
+        <w:t>a</w:t>
+      </w:r>
+      <w:r>
+        <w:rPr>
+          <w:lang w:val="sk-SK"/>
+        </w:rPr>
+        <w:t>cne</w:t>
       </w:r>
       <w:r>
         <w:rPr>
@@ -1544,7 +1234,19 @@
         <w:rPr>
           <w:lang w:val="sk-SK"/>
         </w:rPr>
-        <w:t xml:space="preserve"> a naprogramovane. </w:t>
+        <w:t xml:space="preserve"> a naprogramovan</w:t>
+      </w:r>
+      <w:r>
+        <w:rPr>
+          <w:lang w:val="sk-SK"/>
+        </w:rPr>
+        <w:t>é</w:t>
+      </w:r>
+      <w:r>
+        <w:rPr>
+          <w:lang w:val="sk-SK"/>
+        </w:rPr>
+        <w:t xml:space="preserve">. </w:t>
       </w:r>
       <w:r>
         <w:rPr>
@@ -1556,7 +1258,19 @@
         <w:rPr>
           <w:lang w:val="sk-SK"/>
         </w:rPr>
-        <w:t xml:space="preserve"> tomuto vie byt viac </w:t>
+        <w:t xml:space="preserve"> tomuto vie by</w:t>
+      </w:r>
+      <w:r>
+        <w:rPr>
+          <w:lang w:val="sk-SK"/>
+        </w:rPr>
+        <w:t>ť</w:t>
+      </w:r>
+      <w:r>
+        <w:rPr>
+          <w:lang w:val="sk-SK"/>
+        </w:rPr>
+        <w:t xml:space="preserve"> viac </w:t>
       </w:r>
       <w:r>
         <w:rPr>
@@ -1616,21 +1330,7 @@
         <w:rPr>
           <w:lang w:val="sk-SK"/>
         </w:rPr>
-        <w:t xml:space="preserve"> </w:t>
-      </w:r>
-      <w:proofErr w:type="spellStart"/>
-      <w:r>
-        <w:rPr>
-          <w:lang w:val="sk-SK"/>
-        </w:rPr>
-        <w:t>enginu</w:t>
-      </w:r>
-      <w:proofErr w:type="spellEnd"/>
-      <w:r>
-        <w:rPr>
-          <w:lang w:val="sk-SK"/>
-        </w:rPr>
-        <w:t xml:space="preserve">. To vie </w:t>
+        <w:t xml:space="preserve"> enginu. To vie </w:t>
       </w:r>
       <w:r>
         <w:rPr>
@@ -1696,21 +1396,7 @@
         <w:rPr>
           <w:lang w:val="sk-SK"/>
         </w:rPr>
-        <w:t xml:space="preserve">Herne </w:t>
-      </w:r>
-      <w:proofErr w:type="spellStart"/>
-      <w:r>
-        <w:rPr>
-          <w:lang w:val="sk-SK"/>
-        </w:rPr>
-        <w:t>enginy</w:t>
-      </w:r>
-      <w:proofErr w:type="spellEnd"/>
-      <w:r>
-        <w:rPr>
-          <w:lang w:val="sk-SK"/>
-        </w:rPr>
-        <w:t xml:space="preserve"> sa </w:t>
+        <w:t xml:space="preserve">Herne enginy sa </w:t>
       </w:r>
       <w:r>
         <w:rPr>
@@ -1734,21 +1420,7 @@
         <w:rPr>
           <w:lang w:val="sk-SK"/>
         </w:rPr>
-        <w:t xml:space="preserve"> aj </w:t>
-      </w:r>
-      <w:proofErr w:type="spellStart"/>
-      <w:r>
-        <w:rPr>
-          <w:lang w:val="sk-SK"/>
-        </w:rPr>
-        <w:t>middlever</w:t>
-      </w:r>
-      <w:proofErr w:type="spellEnd"/>
-      <w:r>
-        <w:rPr>
-          <w:lang w:val="sk-SK"/>
-        </w:rPr>
-        <w:t xml:space="preserve"> </w:t>
+        <w:t xml:space="preserve"> aj middlever </w:t>
       </w:r>
       <w:r>
         <w:rPr>
@@ -1906,35 +1578,7 @@
         <w:rPr>
           <w:lang w:val="sk-SK"/>
         </w:rPr>
-        <w:t xml:space="preserve">Herne </w:t>
-      </w:r>
-      <w:proofErr w:type="spellStart"/>
-      <w:r>
-        <w:rPr>
-          <w:lang w:val="sk-SK"/>
-        </w:rPr>
-        <w:t>enginy</w:t>
-      </w:r>
-      <w:proofErr w:type="spellEnd"/>
-      <w:r>
-        <w:rPr>
-          <w:lang w:val="sk-SK"/>
-        </w:rPr>
-        <w:t xml:space="preserve"> </w:t>
-      </w:r>
-      <w:proofErr w:type="spellStart"/>
-      <w:r>
-        <w:rPr>
-          <w:lang w:val="sk-SK"/>
-        </w:rPr>
-        <w:t>casto</w:t>
-      </w:r>
-      <w:proofErr w:type="spellEnd"/>
-      <w:r>
-        <w:rPr>
-          <w:lang w:val="sk-SK"/>
-        </w:rPr>
-        <w:t xml:space="preserve"> </w:t>
+        <w:t xml:space="preserve">Herne enginy casto </w:t>
       </w:r>
       <w:r>
         <w:rPr>
@@ -2174,34 +1818,14 @@
           <w:lang w:val="sk-SK"/>
         </w:rPr>
       </w:pPr>
-      <w:proofErr w:type="spellStart"/>
       <w:r>
         <w:rPr>
           <w:sz w:val="36"/>
           <w:szCs w:val="36"/>
           <w:lang w:val="sk-SK"/>
         </w:rPr>
-        <w:t>Najznamejsie</w:t>
-      </w:r>
-      <w:proofErr w:type="spellEnd"/>
-      <w:r>
-        <w:rPr>
-          <w:sz w:val="36"/>
-          <w:szCs w:val="36"/>
-          <w:lang w:val="sk-SK"/>
-        </w:rPr>
-        <w:t xml:space="preserve"> herne </w:t>
-      </w:r>
-      <w:proofErr w:type="spellStart"/>
-      <w:r>
-        <w:rPr>
-          <w:sz w:val="36"/>
-          <w:szCs w:val="36"/>
-          <w:lang w:val="sk-SK"/>
-        </w:rPr>
-        <w:t>enginy</w:t>
-      </w:r>
-      <w:proofErr w:type="spellEnd"/>
+        <w:t>Najznamejsie herne enginy</w:t>
+      </w:r>
     </w:p>
     <w:p>
       <w:pPr>
@@ -2507,27 +2131,25 @@
         <w:rPr>
           <w:lang w:val="sk-SK"/>
         </w:rPr>
-        <w:t xml:space="preserve"> </w:t>
-      </w:r>
-      <w:proofErr w:type="spellStart"/>
-      <w:r>
-        <w:rPr>
-          <w:lang w:val="sk-SK"/>
-        </w:rPr>
-        <w:t>enginu</w:t>
-      </w:r>
-      <w:proofErr w:type="spellEnd"/>
-      <w:r>
-        <w:rPr>
-          <w:lang w:val="sk-SK"/>
-        </w:rPr>
-        <w:t xml:space="preserve"> je </w:t>
-      </w:r>
-      <w:r>
-        <w:rPr>
-          <w:lang w:val="sk-SK"/>
-        </w:rPr>
-        <w:t>doležíte</w:t>
+        <w:t xml:space="preserve"> enginu je </w:t>
+      </w:r>
+      <w:r>
+        <w:rPr>
+          <w:lang w:val="sk-SK"/>
+        </w:rPr>
+        <w:t>d</w:t>
+      </w:r>
+      <w:r>
+        <w:rPr>
+          <w:lang w:val="sk-SK"/>
+        </w:rPr>
+        <w:t>ô</w:t>
+      </w:r>
+      <w:r>
+        <w:rPr>
+          <w:lang w:val="sk-SK"/>
+        </w:rPr>
+        <w:t>ležíte</w:t>
       </w:r>
       <w:r>
         <w:rPr>
@@ -2611,21 +2233,7 @@
         <w:rPr>
           <w:lang w:val="sk-SK"/>
         </w:rPr>
-        <w:t xml:space="preserve"> </w:t>
-      </w:r>
-      <w:proofErr w:type="spellStart"/>
-      <w:r>
-        <w:rPr>
-          <w:lang w:val="sk-SK"/>
-        </w:rPr>
-        <w:t>enginov</w:t>
-      </w:r>
-      <w:proofErr w:type="spellEnd"/>
-      <w:r>
-        <w:rPr>
-          <w:lang w:val="sk-SK"/>
-        </w:rPr>
-        <w:t xml:space="preserve"> </w:t>
+        <w:t xml:space="preserve"> enginov </w:t>
       </w:r>
       <w:r>
         <w:rPr>
@@ -2697,91 +2305,7 @@
         <w:rPr>
           <w:lang w:val="sk-SK"/>
         </w:rPr>
-        <w:t xml:space="preserve"> </w:t>
-      </w:r>
-      <w:proofErr w:type="spellStart"/>
-      <w:r>
-        <w:rPr>
-          <w:lang w:val="sk-SK"/>
-        </w:rPr>
-        <w:t>Unity</w:t>
-      </w:r>
-      <w:proofErr w:type="spellEnd"/>
-      <w:r>
-        <w:rPr>
-          <w:lang w:val="sk-SK"/>
-        </w:rPr>
-        <w:t xml:space="preserve">, </w:t>
-      </w:r>
-      <w:proofErr w:type="spellStart"/>
-      <w:r>
-        <w:rPr>
-          <w:lang w:val="sk-SK"/>
-        </w:rPr>
-        <w:t>Unreal</w:t>
-      </w:r>
-      <w:proofErr w:type="spellEnd"/>
-      <w:r>
-        <w:rPr>
-          <w:lang w:val="sk-SK"/>
-        </w:rPr>
-        <w:t xml:space="preserve"> </w:t>
-      </w:r>
-      <w:proofErr w:type="spellStart"/>
-      <w:r>
-        <w:rPr>
-          <w:lang w:val="sk-SK"/>
-        </w:rPr>
-        <w:t>Engine</w:t>
-      </w:r>
-      <w:proofErr w:type="spellEnd"/>
-      <w:r>
-        <w:rPr>
-          <w:lang w:val="sk-SK"/>
-        </w:rPr>
-        <w:t xml:space="preserve">, </w:t>
-      </w:r>
-      <w:proofErr w:type="spellStart"/>
-      <w:r>
-        <w:rPr>
-          <w:lang w:val="sk-SK"/>
-        </w:rPr>
-        <w:t>CryEngine</w:t>
-      </w:r>
-      <w:proofErr w:type="spellEnd"/>
-      <w:r>
-        <w:rPr>
-          <w:lang w:val="sk-SK"/>
-        </w:rPr>
-        <w:t xml:space="preserve">, Amazon </w:t>
-      </w:r>
-      <w:proofErr w:type="spellStart"/>
-      <w:r>
-        <w:rPr>
-          <w:lang w:val="sk-SK"/>
-        </w:rPr>
-        <w:t>Lumberyard</w:t>
-      </w:r>
-      <w:proofErr w:type="spellEnd"/>
-      <w:r>
-        <w:rPr>
-          <w:lang w:val="sk-SK"/>
-        </w:rPr>
-        <w:t xml:space="preserve">, </w:t>
-      </w:r>
-      <w:proofErr w:type="spellStart"/>
-      <w:r>
-        <w:rPr>
-          <w:lang w:val="sk-SK"/>
-        </w:rPr>
-        <w:t>Godot</w:t>
-      </w:r>
-      <w:proofErr w:type="spellEnd"/>
-      <w:r>
-        <w:rPr>
-          <w:lang w:val="sk-SK"/>
-        </w:rPr>
-        <w:t xml:space="preserve"> a</w:t>
+        <w:t xml:space="preserve"> Unity, Unreal Engine, CryEngine, Amazon Lumberyard, Godot a</w:t>
       </w:r>
       <w:r>
         <w:rPr>
@@ -2973,21 +2497,7 @@
         <w:rPr>
           <w:lang w:val="sk-SK"/>
         </w:rPr>
-        <w:t xml:space="preserve"> na jednom a tom istom hernom </w:t>
-      </w:r>
-      <w:proofErr w:type="spellStart"/>
-      <w:r>
-        <w:rPr>
-          <w:lang w:val="sk-SK"/>
-        </w:rPr>
-        <w:t>engine</w:t>
-      </w:r>
-      <w:proofErr w:type="spellEnd"/>
-      <w:r>
-        <w:rPr>
-          <w:lang w:val="sk-SK"/>
-        </w:rPr>
-        <w:t xml:space="preserve"> </w:t>
+        <w:t xml:space="preserve"> na jednom a tom istom hernom engine </w:t>
       </w:r>
       <w:r>
         <w:rPr>
@@ -3113,21 +2623,7 @@
         <w:rPr>
           <w:lang w:val="sk-SK"/>
         </w:rPr>
-        <w:t xml:space="preserve"> </w:t>
-      </w:r>
-      <w:proofErr w:type="spellStart"/>
-      <w:r>
-        <w:rPr>
-          <w:lang w:val="sk-SK"/>
-        </w:rPr>
-        <w:t>enginami</w:t>
-      </w:r>
-      <w:proofErr w:type="spellEnd"/>
-      <w:r>
-        <w:rPr>
-          <w:lang w:val="sk-SK"/>
-        </w:rPr>
-        <w:t xml:space="preserve">. </w:t>
+        <w:t xml:space="preserve"> enginami. </w:t>
       </w:r>
     </w:p>
     <w:p>
@@ -3138,52 +2634,14 @@
           <w:lang w:val="sk-SK"/>
         </w:rPr>
       </w:pPr>
-      <w:proofErr w:type="spellStart"/>
       <w:r>
         <w:rPr>
           <w:sz w:val="36"/>
           <w:szCs w:val="36"/>
           <w:lang w:val="sk-SK"/>
         </w:rPr>
-        <w:t>Unity</w:t>
-      </w:r>
-      <w:proofErr w:type="spellEnd"/>
-      <w:r>
-        <w:rPr>
-          <w:sz w:val="36"/>
-          <w:szCs w:val="36"/>
-          <w:lang w:val="sk-SK"/>
-        </w:rPr>
-        <w:t xml:space="preserve"> a </w:t>
-      </w:r>
-      <w:proofErr w:type="spellStart"/>
-      <w:r>
-        <w:rPr>
-          <w:sz w:val="36"/>
-          <w:szCs w:val="36"/>
-          <w:lang w:val="sk-SK"/>
-        </w:rPr>
-        <w:t>Unreal</w:t>
-      </w:r>
-      <w:proofErr w:type="spellEnd"/>
-      <w:r>
-        <w:rPr>
-          <w:sz w:val="36"/>
-          <w:szCs w:val="36"/>
-          <w:lang w:val="sk-SK"/>
-        </w:rPr>
-        <w:t xml:space="preserve"> </w:t>
-      </w:r>
-      <w:proofErr w:type="spellStart"/>
-      <w:r>
-        <w:rPr>
-          <w:sz w:val="36"/>
-          <w:szCs w:val="36"/>
-          <w:lang w:val="sk-SK"/>
-        </w:rPr>
-        <w:t>Engine</w:t>
-      </w:r>
-      <w:proofErr w:type="spellEnd"/>
+        <w:t>Unity a Unreal Engine</w:t>
+      </w:r>
     </w:p>
     <w:p>
       <w:pPr>
@@ -3249,47 +2707,19 @@
         <w:rPr>
           <w:lang w:val="sk-SK"/>
         </w:rPr>
-        <w:t xml:space="preserve"> jazyk. </w:t>
-      </w:r>
-      <w:proofErr w:type="spellStart"/>
-      <w:r>
-        <w:rPr>
-          <w:lang w:val="sk-SK"/>
-        </w:rPr>
-        <w:t>Unity</w:t>
-      </w:r>
-      <w:proofErr w:type="spellEnd"/>
-      <w:r>
-        <w:rPr>
-          <w:lang w:val="sk-SK"/>
-        </w:rPr>
-        <w:t xml:space="preserve"> sa programuje v C# kde</w:t>
-      </w:r>
-      <w:r>
-        <w:rPr>
-          <w:lang w:val="sk-SK"/>
-        </w:rPr>
-        <w:t xml:space="preserve"> </w:t>
-      </w:r>
-      <w:r>
-        <w:rPr>
-          <w:lang w:val="sk-SK"/>
-        </w:rPr>
-        <w:t xml:space="preserve">to </w:t>
-      </w:r>
-      <w:proofErr w:type="spellStart"/>
-      <w:r>
-        <w:rPr>
-          <w:lang w:val="sk-SK"/>
-        </w:rPr>
-        <w:t>Unreal</w:t>
-      </w:r>
-      <w:proofErr w:type="spellEnd"/>
-      <w:r>
-        <w:rPr>
-          <w:lang w:val="sk-SK"/>
-        </w:rPr>
-        <w:t xml:space="preserve"> </w:t>
+        <w:t xml:space="preserve"> jazyk. Unity sa programuje v C# kde</w:t>
+      </w:r>
+      <w:r>
+        <w:rPr>
+          <w:lang w:val="sk-SK"/>
+        </w:rPr>
+        <w:t xml:space="preserve"> </w:t>
+      </w:r>
+      <w:r>
+        <w:rPr>
+          <w:lang w:val="sk-SK"/>
+        </w:rPr>
+        <w:t xml:space="preserve">to Unreal </w:t>
       </w:r>
       <w:r>
         <w:rPr>
@@ -3397,14 +2827,7 @@
         <w:rPr>
           <w:lang w:val="sk-SK"/>
         </w:rPr>
-        <w:t xml:space="preserve"> a vysoko </w:t>
-      </w:r>
-      <w:proofErr w:type="spellStart"/>
-      <w:r>
-        <w:rPr>
-          <w:lang w:val="sk-SK"/>
-        </w:rPr>
-        <w:t>lev</w:t>
+        <w:t xml:space="preserve"> a vysoko lev</w:t>
       </w:r>
       <w:r>
         <w:rPr>
@@ -3424,7 +2847,6 @@
         </w:rPr>
         <w:t>é</w:t>
       </w:r>
-      <w:proofErr w:type="spellEnd"/>
       <w:r>
         <w:rPr>
           <w:lang w:val="sk-SK"/>
@@ -3435,49 +2857,7 @@
         <w:rPr>
           <w:lang w:val="sk-SK"/>
         </w:rPr>
-        <w:t xml:space="preserve"> </w:t>
-      </w:r>
-      <w:proofErr w:type="spellStart"/>
-      <w:r>
-        <w:rPr>
-          <w:lang w:val="sk-SK"/>
-        </w:rPr>
-        <w:t>Unity</w:t>
-      </w:r>
-      <w:proofErr w:type="spellEnd"/>
-      <w:r>
-        <w:rPr>
-          <w:lang w:val="sk-SK"/>
-        </w:rPr>
-        <w:t xml:space="preserve"> aj </w:t>
-      </w:r>
-      <w:proofErr w:type="spellStart"/>
-      <w:r>
-        <w:rPr>
-          <w:lang w:val="sk-SK"/>
-        </w:rPr>
-        <w:t>Unreal</w:t>
-      </w:r>
-      <w:proofErr w:type="spellEnd"/>
-      <w:r>
-        <w:rPr>
-          <w:lang w:val="sk-SK"/>
-        </w:rPr>
-        <w:t xml:space="preserve"> </w:t>
-      </w:r>
-      <w:proofErr w:type="spellStart"/>
-      <w:r>
-        <w:rPr>
-          <w:lang w:val="sk-SK"/>
-        </w:rPr>
-        <w:t>engine</w:t>
-      </w:r>
-      <w:proofErr w:type="spellEnd"/>
-      <w:r>
-        <w:rPr>
-          <w:lang w:val="sk-SK"/>
-        </w:rPr>
-        <w:t xml:space="preserve"> </w:t>
+        <w:t xml:space="preserve"> Unity aj Unreal engine </w:t>
       </w:r>
       <w:r>
         <w:rPr>
@@ -3597,44 +2977,122 @@
         <w:rPr>
           <w:lang w:val="sk-SK"/>
         </w:rPr>
-        <w:t xml:space="preserve">. Tento typ programovania dominoval hlavne </w:t>
-      </w:r>
-      <w:proofErr w:type="spellStart"/>
-      <w:r>
-        <w:rPr>
-          <w:lang w:val="sk-SK"/>
-        </w:rPr>
-        <w:t>Unreal</w:t>
-      </w:r>
-      <w:proofErr w:type="spellEnd"/>
-      <w:r>
-        <w:rPr>
-          <w:lang w:val="sk-SK"/>
-        </w:rPr>
-        <w:t xml:space="preserve"> </w:t>
-      </w:r>
-      <w:proofErr w:type="spellStart"/>
-      <w:r>
-        <w:rPr>
-          <w:lang w:val="sk-SK"/>
-        </w:rPr>
-        <w:t>engine</w:t>
-      </w:r>
-      <w:proofErr w:type="spellEnd"/>
-      <w:r>
-        <w:rPr>
-          <w:lang w:val="sk-SK"/>
-        </w:rPr>
-        <w:t xml:space="preserve"> s jeho </w:t>
-      </w:r>
-      <w:proofErr w:type="spellStart"/>
-      <w:r>
-        <w:rPr>
-          <w:lang w:val="sk-SK"/>
-        </w:rPr>
-        <w:t>blueprintami</w:t>
-      </w:r>
-      <w:proofErr w:type="spellEnd"/>
+        <w:t>. Tento typ programovania dominoval hlavne Unreal engine s jeho blueprintami a </w:t>
+      </w:r>
+      <w:r>
+        <w:rPr>
+          <w:lang w:val="sk-SK"/>
+        </w:rPr>
+        <w:t>až</w:t>
+      </w:r>
+      <w:r>
+        <w:rPr>
+          <w:lang w:val="sk-SK"/>
+        </w:rPr>
+        <w:t xml:space="preserve"> </w:t>
+      </w:r>
+      <w:r>
+        <w:rPr>
+          <w:lang w:val="sk-SK"/>
+        </w:rPr>
+        <w:t>neskôr</w:t>
+      </w:r>
+      <w:r>
+        <w:rPr>
+          <w:lang w:val="sk-SK"/>
+        </w:rPr>
+        <w:t xml:space="preserve"> ho implementoval Unity. Je </w:t>
+      </w:r>
+      <w:r>
+        <w:rPr>
+          <w:lang w:val="sk-SK"/>
+        </w:rPr>
+        <w:t>taktiež</w:t>
+      </w:r>
+      <w:r>
+        <w:rPr>
+          <w:lang w:val="sk-SK"/>
+        </w:rPr>
+        <w:t xml:space="preserve"> </w:t>
+      </w:r>
+      <w:r>
+        <w:rPr>
+          <w:lang w:val="sk-SK"/>
+        </w:rPr>
+        <w:t>doležíte</w:t>
+      </w:r>
+      <w:r>
+        <w:rPr>
+          <w:lang w:val="sk-SK"/>
+        </w:rPr>
+        <w:t xml:space="preserve"> </w:t>
+      </w:r>
+      <w:r>
+        <w:rPr>
+          <w:lang w:val="sk-SK"/>
+        </w:rPr>
+        <w:t>diskutovať</w:t>
+      </w:r>
+      <w:r>
+        <w:rPr>
+          <w:lang w:val="sk-SK"/>
+        </w:rPr>
+        <w:t xml:space="preserve"> o tom ako </w:t>
+      </w:r>
+      <w:r>
+        <w:rPr>
+          <w:lang w:val="sk-SK"/>
+        </w:rPr>
+        <w:t>zlozíte</w:t>
+      </w:r>
+      <w:r>
+        <w:rPr>
+          <w:lang w:val="sk-SK"/>
+        </w:rPr>
+        <w:t xml:space="preserve"> je </w:t>
+      </w:r>
+      <w:r>
+        <w:rPr>
+          <w:lang w:val="sk-SK"/>
+        </w:rPr>
+        <w:t>naučiť</w:t>
+      </w:r>
+      <w:r>
+        <w:rPr>
+          <w:lang w:val="sk-SK"/>
+        </w:rPr>
+        <w:t xml:space="preserve"> </w:t>
+      </w:r>
+      <w:r>
+        <w:rPr>
+          <w:lang w:val="sk-SK"/>
+        </w:rPr>
+        <w:t xml:space="preserve">sa </w:t>
+      </w:r>
+      <w:r>
+        <w:rPr>
+          <w:lang w:val="sk-SK"/>
+        </w:rPr>
+        <w:t>v </w:t>
+      </w:r>
+      <w:r>
+        <w:rPr>
+          <w:lang w:val="sk-SK"/>
+        </w:rPr>
+        <w:t>týchto</w:t>
+      </w:r>
+      <w:r>
+        <w:rPr>
+          <w:lang w:val="sk-SK"/>
+        </w:rPr>
+        <w:t xml:space="preserve"> enginoch </w:t>
+      </w:r>
+      <w:r>
+        <w:rPr>
+          <w:lang w:val="sk-SK"/>
+        </w:rPr>
+        <w:t>programovať</w:t>
+      </w:r>
       <w:r>
         <w:rPr>
           <w:lang w:val="sk-SK"/>
@@ -3645,143 +3103,103 @@
         <w:rPr>
           <w:lang w:val="sk-SK"/>
         </w:rPr>
-        <w:t>až</w:t>
-      </w:r>
-      <w:r>
-        <w:rPr>
-          <w:lang w:val="sk-SK"/>
-        </w:rPr>
-        <w:t xml:space="preserve"> </w:t>
-      </w:r>
-      <w:r>
-        <w:rPr>
-          <w:lang w:val="sk-SK"/>
-        </w:rPr>
-        <w:t>neskôr</w:t>
-      </w:r>
-      <w:r>
-        <w:rPr>
-          <w:lang w:val="sk-SK"/>
-        </w:rPr>
-        <w:t xml:space="preserve"> ho implementoval </w:t>
-      </w:r>
-      <w:proofErr w:type="spellStart"/>
-      <w:r>
-        <w:rPr>
-          <w:lang w:val="sk-SK"/>
-        </w:rPr>
-        <w:t>Unity</w:t>
-      </w:r>
-      <w:proofErr w:type="spellEnd"/>
-      <w:r>
-        <w:rPr>
-          <w:lang w:val="sk-SK"/>
-        </w:rPr>
-        <w:t xml:space="preserve">. Je </w:t>
-      </w:r>
-      <w:r>
-        <w:rPr>
-          <w:lang w:val="sk-SK"/>
-        </w:rPr>
-        <w:t>taktiež</w:t>
-      </w:r>
-      <w:r>
-        <w:rPr>
-          <w:lang w:val="sk-SK"/>
-        </w:rPr>
-        <w:t xml:space="preserve"> </w:t>
-      </w:r>
-      <w:r>
-        <w:rPr>
-          <w:lang w:val="sk-SK"/>
-        </w:rPr>
-        <w:t>doležíte</w:t>
-      </w:r>
-      <w:r>
-        <w:rPr>
-          <w:lang w:val="sk-SK"/>
-        </w:rPr>
-        <w:t xml:space="preserve"> </w:t>
-      </w:r>
-      <w:r>
-        <w:rPr>
-          <w:lang w:val="sk-SK"/>
-        </w:rPr>
-        <w:t>diskutovať</w:t>
-      </w:r>
-      <w:r>
-        <w:rPr>
-          <w:lang w:val="sk-SK"/>
-        </w:rPr>
-        <w:t xml:space="preserve"> o tom ako </w:t>
-      </w:r>
-      <w:r>
-        <w:rPr>
-          <w:lang w:val="sk-SK"/>
-        </w:rPr>
-        <w:t>zlozíte</w:t>
-      </w:r>
-      <w:r>
-        <w:rPr>
-          <w:lang w:val="sk-SK"/>
-        </w:rPr>
-        <w:t xml:space="preserve"> je </w:t>
-      </w:r>
-      <w:r>
-        <w:rPr>
-          <w:lang w:val="sk-SK"/>
-        </w:rPr>
-        <w:t>naučiť</w:t>
-      </w:r>
-      <w:r>
-        <w:rPr>
-          <w:lang w:val="sk-SK"/>
-        </w:rPr>
-        <w:t xml:space="preserve"> </w:t>
-      </w:r>
-      <w:r>
-        <w:rPr>
-          <w:lang w:val="sk-SK"/>
-        </w:rPr>
-        <w:t xml:space="preserve">sa </w:t>
-      </w:r>
-      <w:r>
-        <w:rPr>
-          <w:lang w:val="sk-SK"/>
-        </w:rPr>
-        <w:t>v </w:t>
-      </w:r>
-      <w:r>
-        <w:rPr>
-          <w:lang w:val="sk-SK"/>
-        </w:rPr>
-        <w:t>týchto</w:t>
-      </w:r>
-      <w:r>
-        <w:rPr>
-          <w:lang w:val="sk-SK"/>
-        </w:rPr>
-        <w:t xml:space="preserve"> </w:t>
-      </w:r>
-      <w:proofErr w:type="spellStart"/>
-      <w:r>
-        <w:rPr>
-          <w:lang w:val="sk-SK"/>
-        </w:rPr>
-        <w:t>enginoch</w:t>
-      </w:r>
-      <w:proofErr w:type="spellEnd"/>
-      <w:r>
-        <w:rPr>
-          <w:lang w:val="sk-SK"/>
-        </w:rPr>
-        <w:t xml:space="preserve"> </w:t>
-      </w:r>
-      <w:r>
-        <w:rPr>
-          <w:lang w:val="sk-SK"/>
-        </w:rPr>
-        <w:t>programovať</w:t>
+        <w:t>pracovať</w:t>
+      </w:r>
+      <w:r>
+        <w:rPr>
+          <w:lang w:val="sk-SK"/>
+        </w:rPr>
+        <w:t xml:space="preserve">. </w:t>
+      </w:r>
+      <w:r>
+        <w:rPr>
+          <w:lang w:val="sk-SK"/>
+        </w:rPr>
+        <w:t>Veľa</w:t>
+      </w:r>
+      <w:r>
+        <w:rPr>
+          <w:lang w:val="sk-SK"/>
+        </w:rPr>
+        <w:t xml:space="preserve"> </w:t>
+      </w:r>
+      <w:r>
+        <w:rPr>
+          <w:lang w:val="sk-SK"/>
+        </w:rPr>
+        <w:t>ľudí</w:t>
+      </w:r>
+      <w:r>
+        <w:rPr>
+          <w:lang w:val="sk-SK"/>
+        </w:rPr>
+        <w:t xml:space="preserve"> sa </w:t>
+      </w:r>
+      <w:r>
+        <w:rPr>
+          <w:lang w:val="sk-SK"/>
+        </w:rPr>
+        <w:t>prikláňa</w:t>
+      </w:r>
+      <w:r>
+        <w:rPr>
+          <w:lang w:val="sk-SK"/>
+        </w:rPr>
+        <w:t xml:space="preserve"> k Unity </w:t>
+      </w:r>
+      <w:r>
+        <w:rPr>
+          <w:lang w:val="sk-SK"/>
+        </w:rPr>
+        <w:t>pravé</w:t>
+      </w:r>
+      <w:r>
+        <w:rPr>
+          <w:lang w:val="sk-SK"/>
+        </w:rPr>
+        <w:t xml:space="preserve"> </w:t>
+      </w:r>
+      <w:r>
+        <w:rPr>
+          <w:lang w:val="sk-SK"/>
+        </w:rPr>
+        <w:t>kvôli</w:t>
+      </w:r>
+      <w:r>
+        <w:rPr>
+          <w:lang w:val="sk-SK"/>
+        </w:rPr>
+        <w:t xml:space="preserve"> j</w:t>
+      </w:r>
+      <w:r>
+        <w:rPr>
+          <w:lang w:val="sk-SK"/>
+        </w:rPr>
+        <w:t>eoh</w:t>
+      </w:r>
+      <w:r>
+        <w:rPr>
+          <w:lang w:val="sk-SK"/>
+        </w:rPr>
+        <w:t xml:space="preserve"> </w:t>
+      </w:r>
+      <w:r>
+        <w:rPr>
+          <w:lang w:val="sk-SK"/>
+        </w:rPr>
+        <w:t>rozľahlejšej</w:t>
+      </w:r>
+      <w:r>
+        <w:rPr>
+          <w:lang w:val="sk-SK"/>
+        </w:rPr>
+        <w:t xml:space="preserve"> </w:t>
+      </w:r>
+      <w:r>
+        <w:rPr>
+          <w:lang w:val="sk-SK"/>
+        </w:rPr>
+        <w:t>dokumentácii</w:t>
       </w:r>
       <w:r>
         <w:rPr>
@@ -3793,31 +3211,31 @@
         <w:rPr>
           <w:lang w:val="sk-SK"/>
         </w:rPr>
-        <w:t>pracovať</w:t>
-      </w:r>
-      <w:r>
-        <w:rPr>
-          <w:lang w:val="sk-SK"/>
-        </w:rPr>
-        <w:t xml:space="preserve">. </w:t>
-      </w:r>
-      <w:r>
-        <w:rPr>
-          <w:lang w:val="sk-SK"/>
-        </w:rPr>
-        <w:t>Veľa</w:t>
-      </w:r>
-      <w:r>
-        <w:rPr>
-          <w:lang w:val="sk-SK"/>
-        </w:rPr>
-        <w:t xml:space="preserve"> </w:t>
-      </w:r>
-      <w:r>
-        <w:rPr>
-          <w:lang w:val="sk-SK"/>
-        </w:rPr>
-        <w:t>ľudí</w:t>
+        <w:t>nespočetnekrát</w:t>
+      </w:r>
+      <w:r>
+        <w:rPr>
+          <w:lang w:val="sk-SK"/>
+        </w:rPr>
+        <w:t xml:space="preserve"> viacej </w:t>
+      </w:r>
+      <w:r>
+        <w:rPr>
+          <w:lang w:val="sk-SK"/>
+        </w:rPr>
+        <w:t>návodnou</w:t>
+      </w:r>
+      <w:r>
+        <w:rPr>
+          <w:lang w:val="sk-SK"/>
+        </w:rPr>
+        <w:t xml:space="preserve"> </w:t>
+      </w:r>
+      <w:r>
+        <w:rPr>
+          <w:lang w:val="sk-SK"/>
+        </w:rPr>
+        <w:t>ktoré</w:t>
       </w:r>
       <w:r>
         <w:rPr>
@@ -3829,136 +3247,6 @@
         <w:rPr>
           <w:lang w:val="sk-SK"/>
         </w:rPr>
-        <w:t>prikláňa</w:t>
-      </w:r>
-      <w:r>
-        <w:rPr>
-          <w:lang w:val="sk-SK"/>
-        </w:rPr>
-        <w:t xml:space="preserve"> k </w:t>
-      </w:r>
-      <w:proofErr w:type="spellStart"/>
-      <w:r>
-        <w:rPr>
-          <w:lang w:val="sk-SK"/>
-        </w:rPr>
-        <w:t>Unity</w:t>
-      </w:r>
-      <w:proofErr w:type="spellEnd"/>
-      <w:r>
-        <w:rPr>
-          <w:lang w:val="sk-SK"/>
-        </w:rPr>
-        <w:t xml:space="preserve"> </w:t>
-      </w:r>
-      <w:r>
-        <w:rPr>
-          <w:lang w:val="sk-SK"/>
-        </w:rPr>
-        <w:t>pravé</w:t>
-      </w:r>
-      <w:r>
-        <w:rPr>
-          <w:lang w:val="sk-SK"/>
-        </w:rPr>
-        <w:t xml:space="preserve"> </w:t>
-      </w:r>
-      <w:r>
-        <w:rPr>
-          <w:lang w:val="sk-SK"/>
-        </w:rPr>
-        <w:t>kvôli</w:t>
-      </w:r>
-      <w:r>
-        <w:rPr>
-          <w:lang w:val="sk-SK"/>
-        </w:rPr>
-        <w:t xml:space="preserve"> </w:t>
-      </w:r>
-      <w:proofErr w:type="spellStart"/>
-      <w:r>
-        <w:rPr>
-          <w:lang w:val="sk-SK"/>
-        </w:rPr>
-        <w:t>j</w:t>
-      </w:r>
-      <w:r>
-        <w:rPr>
-          <w:lang w:val="sk-SK"/>
-        </w:rPr>
-        <w:t>eoh</w:t>
-      </w:r>
-      <w:proofErr w:type="spellEnd"/>
-      <w:r>
-        <w:rPr>
-          <w:lang w:val="sk-SK"/>
-        </w:rPr>
-        <w:t xml:space="preserve"> </w:t>
-      </w:r>
-      <w:r>
-        <w:rPr>
-          <w:lang w:val="sk-SK"/>
-        </w:rPr>
-        <w:t>rozľahlejšej</w:t>
-      </w:r>
-      <w:r>
-        <w:rPr>
-          <w:lang w:val="sk-SK"/>
-        </w:rPr>
-        <w:t xml:space="preserve"> </w:t>
-      </w:r>
-      <w:r>
-        <w:rPr>
-          <w:lang w:val="sk-SK"/>
-        </w:rPr>
-        <w:t>dokumentácii</w:t>
-      </w:r>
-      <w:r>
-        <w:rPr>
-          <w:lang w:val="sk-SK"/>
-        </w:rPr>
-        <w:t xml:space="preserve"> a </w:t>
-      </w:r>
-      <w:r>
-        <w:rPr>
-          <w:lang w:val="sk-SK"/>
-        </w:rPr>
-        <w:t>nespočetnekrát</w:t>
-      </w:r>
-      <w:r>
-        <w:rPr>
-          <w:lang w:val="sk-SK"/>
-        </w:rPr>
-        <w:t xml:space="preserve"> viacej </w:t>
-      </w:r>
-      <w:r>
-        <w:rPr>
-          <w:lang w:val="sk-SK"/>
-        </w:rPr>
-        <w:t>návodnou</w:t>
-      </w:r>
-      <w:r>
-        <w:rPr>
-          <w:lang w:val="sk-SK"/>
-        </w:rPr>
-        <w:t xml:space="preserve"> </w:t>
-      </w:r>
-      <w:r>
-        <w:rPr>
-          <w:lang w:val="sk-SK"/>
-        </w:rPr>
-        <w:t>ktoré</w:t>
-      </w:r>
-      <w:r>
-        <w:rPr>
-          <w:lang w:val="sk-SK"/>
-        </w:rPr>
-        <w:t xml:space="preserve"> sa </w:t>
-      </w:r>
-      <w:r>
-        <w:rPr>
-          <w:lang w:val="sk-SK"/>
-        </w:rPr>
         <w:t>dajú</w:t>
       </w:r>
       <w:r>
@@ -4001,35 +3289,7 @@
         <w:rPr>
           <w:lang w:val="sk-SK"/>
         </w:rPr>
-        <w:t xml:space="preserve">, </w:t>
-      </w:r>
-      <w:proofErr w:type="spellStart"/>
-      <w:r>
-        <w:rPr>
-          <w:lang w:val="sk-SK"/>
-        </w:rPr>
-        <w:t>Unreal</w:t>
-      </w:r>
-      <w:proofErr w:type="spellEnd"/>
-      <w:r>
-        <w:rPr>
-          <w:lang w:val="sk-SK"/>
-        </w:rPr>
-        <w:t xml:space="preserve"> </w:t>
-      </w:r>
-      <w:proofErr w:type="spellStart"/>
-      <w:r>
-        <w:rPr>
-          <w:lang w:val="sk-SK"/>
-        </w:rPr>
-        <w:t>engine</w:t>
-      </w:r>
-      <w:proofErr w:type="spellEnd"/>
-      <w:r>
-        <w:rPr>
-          <w:lang w:val="sk-SK"/>
-        </w:rPr>
-        <w:t xml:space="preserve"> je v tomto smere </w:t>
+        <w:t xml:space="preserve">, Unreal engine je v tomto smere </w:t>
       </w:r>
       <w:r>
         <w:rPr>
@@ -4112,52 +3372,22 @@
           <w:lang w:val="sk-SK"/>
         </w:rPr>
       </w:pPr>
-      <w:proofErr w:type="spellStart"/>
       <w:r>
         <w:rPr>
           <w:sz w:val="36"/>
           <w:szCs w:val="36"/>
           <w:lang w:val="sk-SK"/>
         </w:rPr>
-        <w:t>Unreal</w:t>
-      </w:r>
-      <w:proofErr w:type="spellEnd"/>
+        <w:t>Unreal engine</w:t>
+      </w:r>
       <w:r>
         <w:rPr>
           <w:sz w:val="36"/>
           <w:szCs w:val="36"/>
           <w:lang w:val="sk-SK"/>
         </w:rPr>
-        <w:t xml:space="preserve"> </w:t>
-      </w:r>
-      <w:proofErr w:type="spellStart"/>
-      <w:r>
-        <w:rPr>
-          <w:sz w:val="36"/>
-          <w:szCs w:val="36"/>
-          <w:lang w:val="sk-SK"/>
-        </w:rPr>
-        <w:t>engine</w:t>
-      </w:r>
-      <w:proofErr w:type="spellEnd"/>
-      <w:r>
-        <w:rPr>
-          <w:sz w:val="36"/>
-          <w:szCs w:val="36"/>
-          <w:lang w:val="sk-SK"/>
-        </w:rPr>
-        <w:t xml:space="preserve"> </w:t>
-      </w:r>
-      <w:proofErr w:type="spellStart"/>
-      <w:r>
-        <w:rPr>
-          <w:sz w:val="36"/>
-          <w:szCs w:val="36"/>
-          <w:lang w:val="sk-SK"/>
-        </w:rPr>
-        <w:t>history</w:t>
-      </w:r>
-      <w:proofErr w:type="spellEnd"/>
+        <w:t xml:space="preserve"> history</w:t>
+      </w:r>
     </w:p>
     <w:p>
       <w:pPr>
@@ -4191,7 +3421,6 @@
         </w:rPr>
         <w:t xml:space="preserve"> </w:t>
       </w:r>
-      <w:proofErr w:type="spellStart"/>
       <w:r>
         <w:rPr>
           <w:lang w:val="sk-SK"/>
@@ -4202,23 +3431,8 @@
         <w:rPr>
           <w:lang w:val="sk-SK"/>
         </w:rPr>
-        <w:t>nreal</w:t>
-      </w:r>
-      <w:proofErr w:type="spellEnd"/>
-      <w:r>
-        <w:rPr>
-          <w:lang w:val="sk-SK"/>
-        </w:rPr>
-        <w:t xml:space="preserve"> </w:t>
-      </w:r>
-      <w:proofErr w:type="spellStart"/>
-      <w:r>
-        <w:rPr>
-          <w:lang w:val="sk-SK"/>
-        </w:rPr>
-        <w:t>engine</w:t>
-      </w:r>
-      <w:proofErr w:type="spellEnd"/>
+        <w:t>nreal engine</w:t>
+      </w:r>
       <w:r>
         <w:rPr>
           <w:lang w:val="sk-SK"/>
@@ -4265,30 +3479,428 @@
         <w:rPr>
           <w:lang w:val="sk-SK"/>
         </w:rPr>
-        <w:t xml:space="preserve"> </w:t>
-      </w:r>
-      <w:proofErr w:type="spellStart"/>
-      <w:r>
-        <w:rPr>
-          <w:lang w:val="sk-SK"/>
-        </w:rPr>
-        <w:t>Tim</w:t>
-      </w:r>
-      <w:proofErr w:type="spellEnd"/>
-      <w:r>
-        <w:rPr>
-          <w:lang w:val="sk-SK"/>
-        </w:rPr>
-        <w:t xml:space="preserve"> </w:t>
-      </w:r>
-      <w:proofErr w:type="spellStart"/>
-      <w:r>
-        <w:rPr>
-          <w:lang w:val="sk-SK"/>
-        </w:rPr>
-        <w:t>Sweeney</w:t>
-      </w:r>
-      <w:proofErr w:type="spellEnd"/>
+        <w:t xml:space="preserve"> Tim Sweeney. T</w:t>
+      </w:r>
+      <w:r>
+        <w:rPr>
+          <w:lang w:val="sk-SK"/>
+        </w:rPr>
+        <w:t>á</w:t>
+      </w:r>
+      <w:r>
+        <w:rPr>
+          <w:lang w:val="sk-SK"/>
+        </w:rPr>
+        <w:t xml:space="preserve">to </w:t>
+      </w:r>
+      <w:r>
+        <w:rPr>
+          <w:lang w:val="sk-SK"/>
+        </w:rPr>
+        <w:t>generácia</w:t>
+      </w:r>
+      <w:r>
+        <w:rPr>
+          <w:lang w:val="sk-SK"/>
+        </w:rPr>
+        <w:t xml:space="preserve"> </w:t>
+      </w:r>
+      <w:r>
+        <w:rPr>
+          <w:lang w:val="sk-SK"/>
+        </w:rPr>
+        <w:t>najprv</w:t>
+      </w:r>
+      <w:r>
+        <w:rPr>
+          <w:lang w:val="sk-SK"/>
+        </w:rPr>
+        <w:t xml:space="preserve"> </w:t>
+      </w:r>
+      <w:r>
+        <w:rPr>
+          <w:lang w:val="sk-SK"/>
+        </w:rPr>
+        <w:t>využívala</w:t>
+      </w:r>
+      <w:r>
+        <w:rPr>
+          <w:lang w:val="sk-SK"/>
+        </w:rPr>
+        <w:t xml:space="preserve"> len procesor na </w:t>
+      </w:r>
+      <w:r>
+        <w:rPr>
+          <w:lang w:val="sk-SK"/>
+        </w:rPr>
+        <w:t>renderovanie</w:t>
+      </w:r>
+      <w:r>
+        <w:rPr>
+          <w:lang w:val="sk-SK"/>
+        </w:rPr>
+        <w:t xml:space="preserve"> hry a</w:t>
+      </w:r>
+      <w:r>
+        <w:rPr>
+          <w:lang w:val="sk-SK"/>
+        </w:rPr>
+        <w:t> až neskôr</w:t>
+      </w:r>
+      <w:r>
+        <w:rPr>
+          <w:lang w:val="sk-SK"/>
+        </w:rPr>
+        <w:t xml:space="preserve"> aj </w:t>
+      </w:r>
+      <w:r>
+        <w:rPr>
+          <w:lang w:val="sk-SK"/>
+        </w:rPr>
+        <w:t>grafické</w:t>
+      </w:r>
+      <w:r>
+        <w:rPr>
+          <w:lang w:val="sk-SK"/>
+        </w:rPr>
+        <w:t xml:space="preserve"> karty </w:t>
+      </w:r>
+      <w:r>
+        <w:rPr>
+          <w:lang w:val="sk-SK"/>
+        </w:rPr>
+        <w:t>čo</w:t>
+      </w:r>
+      <w:r>
+        <w:rPr>
+          <w:lang w:val="sk-SK"/>
+        </w:rPr>
+        <w:t xml:space="preserve"> </w:t>
+      </w:r>
+      <w:r>
+        <w:rPr>
+          <w:lang w:val="sk-SK"/>
+        </w:rPr>
+        <w:t>umožňovalo</w:t>
+      </w:r>
+      <w:r>
+        <w:rPr>
+          <w:lang w:val="sk-SK"/>
+        </w:rPr>
+        <w:t xml:space="preserve"> </w:t>
+      </w:r>
+      <w:r>
+        <w:rPr>
+          <w:lang w:val="sk-SK"/>
+        </w:rPr>
+        <w:t>vytváranie</w:t>
+      </w:r>
+      <w:r>
+        <w:rPr>
+          <w:lang w:val="sk-SK"/>
+        </w:rPr>
+        <w:t xml:space="preserve"> </w:t>
+      </w:r>
+      <w:r>
+        <w:rPr>
+          <w:lang w:val="sk-SK"/>
+        </w:rPr>
+        <w:t>zložitejších</w:t>
+      </w:r>
+      <w:r>
+        <w:rPr>
+          <w:lang w:val="sk-SK"/>
+        </w:rPr>
+        <w:t xml:space="preserve"> hier s </w:t>
+      </w:r>
+      <w:r>
+        <w:rPr>
+          <w:lang w:val="sk-SK"/>
+        </w:rPr>
+        <w:t>lepšou</w:t>
+      </w:r>
+      <w:r>
+        <w:rPr>
+          <w:lang w:val="sk-SK"/>
+        </w:rPr>
+        <w:t xml:space="preserve"> grafikou. </w:t>
+      </w:r>
+      <w:r>
+        <w:rPr>
+          <w:lang w:val="sk-SK"/>
+        </w:rPr>
+        <w:t>Prvá</w:t>
+      </w:r>
+      <w:r>
+        <w:rPr>
+          <w:lang w:val="sk-SK"/>
+        </w:rPr>
+        <w:t xml:space="preserve"> </w:t>
+      </w:r>
+      <w:r>
+        <w:rPr>
+          <w:lang w:val="sk-SK"/>
+        </w:rPr>
+        <w:t>vytvorená</w:t>
+      </w:r>
+      <w:r>
+        <w:rPr>
+          <w:lang w:val="sk-SK"/>
+        </w:rPr>
+        <w:t xml:space="preserve"> </w:t>
+      </w:r>
+      <w:r>
+        <w:rPr>
+          <w:lang w:val="sk-SK"/>
+        </w:rPr>
+        <w:t>hra na tomto engine sa volala Unreal. Bola to jedn</w:t>
+      </w:r>
+      <w:r>
+        <w:rPr>
+          <w:lang w:val="sk-SK"/>
+        </w:rPr>
+        <w:t>a</w:t>
+      </w:r>
+      <w:r>
+        <w:rPr>
+          <w:lang w:val="sk-SK"/>
+        </w:rPr>
+        <w:t xml:space="preserve"> z </w:t>
+      </w:r>
+      <w:r>
+        <w:rPr>
+          <w:lang w:val="sk-SK"/>
+        </w:rPr>
+        <w:t>prvých</w:t>
+      </w:r>
+      <w:r>
+        <w:rPr>
+          <w:lang w:val="sk-SK"/>
+        </w:rPr>
+        <w:t xml:space="preserve"> hier </w:t>
+      </w:r>
+      <w:r>
+        <w:rPr>
+          <w:lang w:val="sk-SK"/>
+        </w:rPr>
+        <w:t>využívajúca</w:t>
+      </w:r>
+      <w:r>
+        <w:rPr>
+          <w:lang w:val="sk-SK"/>
+        </w:rPr>
+        <w:t xml:space="preserve"> detailne </w:t>
+      </w:r>
+      <w:r>
+        <w:rPr>
+          <w:lang w:val="sk-SK"/>
+        </w:rPr>
+        <w:t>textúrovanie</w:t>
+      </w:r>
+      <w:r>
+        <w:rPr>
+          <w:lang w:val="sk-SK"/>
+        </w:rPr>
+        <w:t xml:space="preserve"> </w:t>
+      </w:r>
+      <w:r>
+        <w:rPr>
+          <w:lang w:val="sk-SK"/>
+        </w:rPr>
+        <w:t>čo</w:t>
+      </w:r>
+      <w:r>
+        <w:rPr>
+          <w:lang w:val="sk-SK"/>
+        </w:rPr>
+        <w:t xml:space="preserve"> v jednoduchosti </w:t>
+      </w:r>
+      <w:r>
+        <w:rPr>
+          <w:lang w:val="sk-SK"/>
+        </w:rPr>
+        <w:t>znamená</w:t>
+      </w:r>
+      <w:r>
+        <w:rPr>
+          <w:lang w:val="sk-SK"/>
+        </w:rPr>
+        <w:t xml:space="preserve">, </w:t>
+      </w:r>
+      <w:r>
+        <w:rPr>
+          <w:lang w:val="sk-SK"/>
+        </w:rPr>
+        <w:t>čim</w:t>
+      </w:r>
+      <w:r>
+        <w:rPr>
+          <w:lang w:val="sk-SK"/>
+        </w:rPr>
+        <w:t xml:space="preserve"> je </w:t>
+      </w:r>
+      <w:r>
+        <w:rPr>
+          <w:lang w:val="sk-SK"/>
+        </w:rPr>
+        <w:t>hráč</w:t>
+      </w:r>
+      <w:r>
+        <w:rPr>
+          <w:lang w:val="sk-SK"/>
+        </w:rPr>
+        <w:t xml:space="preserve"> </w:t>
+      </w:r>
+      <w:r>
+        <w:rPr>
+          <w:lang w:val="sk-SK"/>
+        </w:rPr>
+        <w:t>bližšie</w:t>
+      </w:r>
+      <w:r>
+        <w:rPr>
+          <w:lang w:val="sk-SK"/>
+        </w:rPr>
+        <w:t xml:space="preserve"> k objektu, </w:t>
+      </w:r>
+      <w:r>
+        <w:rPr>
+          <w:lang w:val="sk-SK"/>
+        </w:rPr>
+        <w:t>tým</w:t>
+      </w:r>
+      <w:r>
+        <w:rPr>
+          <w:lang w:val="sk-SK"/>
+        </w:rPr>
+        <w:t xml:space="preserve"> je </w:t>
+      </w:r>
+      <w:r>
+        <w:rPr>
+          <w:lang w:val="sk-SK"/>
+        </w:rPr>
+        <w:t>detailnejšie</w:t>
+      </w:r>
+      <w:r>
+        <w:rPr>
+          <w:lang w:val="sk-SK"/>
+        </w:rPr>
+        <w:t xml:space="preserve"> </w:t>
+      </w:r>
+      <w:r>
+        <w:rPr>
+          <w:lang w:val="sk-SK"/>
+        </w:rPr>
+        <w:t>zobrazený</w:t>
+      </w:r>
+      <w:r>
+        <w:rPr>
+          <w:lang w:val="sk-SK"/>
+        </w:rPr>
+        <w:t xml:space="preserve">. </w:t>
+      </w:r>
+      <w:r>
+        <w:rPr>
+          <w:lang w:val="sk-SK"/>
+        </w:rPr>
+        <w:t>Ďalšie</w:t>
+      </w:r>
+      <w:r>
+        <w:rPr>
+          <w:lang w:val="sk-SK"/>
+        </w:rPr>
+        <w:t xml:space="preserve"> </w:t>
+      </w:r>
+      <w:r>
+        <w:rPr>
+          <w:lang w:val="sk-SK"/>
+        </w:rPr>
+        <w:t>generácie</w:t>
+      </w:r>
+      <w:r>
+        <w:rPr>
+          <w:lang w:val="sk-SK"/>
+        </w:rPr>
+        <w:t xml:space="preserve"> sa zaoberali </w:t>
+      </w:r>
+      <w:r>
+        <w:rPr>
+          <w:lang w:val="sk-SK"/>
+        </w:rPr>
+        <w:t>optimalizáciou</w:t>
+      </w:r>
+      <w:r>
+        <w:rPr>
+          <w:lang w:val="sk-SK"/>
+        </w:rPr>
+        <w:t xml:space="preserve">, </w:t>
+      </w:r>
+      <w:r>
+        <w:rPr>
+          <w:lang w:val="sk-SK"/>
+        </w:rPr>
+        <w:t>výkonnejšou</w:t>
+      </w:r>
+      <w:r>
+        <w:rPr>
+          <w:lang w:val="sk-SK"/>
+        </w:rPr>
+        <w:t xml:space="preserve"> grafikou, </w:t>
+      </w:r>
+      <w:r>
+        <w:rPr>
+          <w:lang w:val="sk-SK"/>
+        </w:rPr>
+        <w:t>animácie</w:t>
+      </w:r>
+      <w:r>
+        <w:rPr>
+          <w:lang w:val="sk-SK"/>
+        </w:rPr>
+        <w:t xml:space="preserve"> kostier a </w:t>
+      </w:r>
+      <w:r>
+        <w:rPr>
+          <w:lang w:val="sk-SK"/>
+        </w:rPr>
+        <w:t>možnosť</w:t>
+      </w:r>
+      <w:r>
+        <w:rPr>
+          <w:lang w:val="sk-SK"/>
+        </w:rPr>
+        <w:t xml:space="preserve"> </w:t>
+      </w:r>
+      <w:r>
+        <w:rPr>
+          <w:lang w:val="sk-SK"/>
+        </w:rPr>
+        <w:t>vývoja</w:t>
+      </w:r>
+      <w:r>
+        <w:rPr>
+          <w:lang w:val="sk-SK"/>
+        </w:rPr>
+        <w:t xml:space="preserve"> hier na </w:t>
+      </w:r>
+      <w:r>
+        <w:rPr>
+          <w:lang w:val="sk-SK"/>
+        </w:rPr>
+        <w:t>iné</w:t>
+      </w:r>
+      <w:r>
+        <w:rPr>
+          <w:lang w:val="sk-SK"/>
+        </w:rPr>
+        <w:t xml:space="preserve"> herne </w:t>
+      </w:r>
+      <w:r>
+        <w:rPr>
+          <w:lang w:val="sk-SK"/>
+        </w:rPr>
+        <w:t>platformy</w:t>
+      </w:r>
       <w:r>
         <w:rPr>
           <w:lang w:val="sk-SK"/>
@@ -4311,37 +3923,391 @@
         <w:rPr>
           <w:lang w:val="sk-SK"/>
         </w:rPr>
+        <w:t>možnosť</w:t>
+      </w:r>
+      <w:r>
+        <w:rPr>
+          <w:lang w:val="sk-SK"/>
+        </w:rPr>
+        <w:t xml:space="preserve"> </w:t>
+      </w:r>
+      <w:r>
+        <w:rPr>
+          <w:lang w:val="sk-SK"/>
+        </w:rPr>
+        <w:t>prilákala</w:t>
+      </w:r>
+      <w:r>
+        <w:rPr>
+          <w:lang w:val="sk-SK"/>
+        </w:rPr>
+        <w:t xml:space="preserve"> </w:t>
+      </w:r>
+      <w:r>
+        <w:rPr>
+          <w:lang w:val="sk-SK"/>
+        </w:rPr>
+        <w:t>veľké</w:t>
+      </w:r>
+      <w:r>
+        <w:rPr>
+          <w:lang w:val="sk-SK"/>
+        </w:rPr>
+        <w:t xml:space="preserve"> </w:t>
+      </w:r>
+      <w:r>
+        <w:rPr>
+          <w:lang w:val="sk-SK"/>
+        </w:rPr>
+        <w:t>množstvo</w:t>
+      </w:r>
+      <w:r>
+        <w:rPr>
+          <w:lang w:val="sk-SK"/>
+        </w:rPr>
+        <w:t xml:space="preserve"> </w:t>
+      </w:r>
+      <w:r>
+        <w:rPr>
+          <w:lang w:val="sk-SK"/>
+        </w:rPr>
+        <w:t>záujemcov</w:t>
+      </w:r>
+      <w:r>
+        <w:rPr>
+          <w:lang w:val="sk-SK"/>
+        </w:rPr>
+        <w:t xml:space="preserve"> a </w:t>
+      </w:r>
+      <w:r>
+        <w:rPr>
+          <w:lang w:val="sk-SK"/>
+        </w:rPr>
+        <w:t>čoraz</w:t>
+      </w:r>
+      <w:r>
+        <w:rPr>
+          <w:lang w:val="sk-SK"/>
+        </w:rPr>
+        <w:t xml:space="preserve"> viac hier bolo </w:t>
+      </w:r>
+      <w:r>
+        <w:rPr>
+          <w:lang w:val="sk-SK"/>
+        </w:rPr>
+        <w:t>vytvorených</w:t>
+      </w:r>
+      <w:r>
+        <w:rPr>
+          <w:lang w:val="sk-SK"/>
+        </w:rPr>
+        <w:t xml:space="preserve"> </w:t>
+      </w:r>
+      <w:r>
+        <w:rPr>
+          <w:lang w:val="sk-SK"/>
+        </w:rPr>
+        <w:t>použitím</w:t>
+      </w:r>
+      <w:r>
+        <w:rPr>
+          <w:lang w:val="sk-SK"/>
+        </w:rPr>
+        <w:t xml:space="preserve"> </w:t>
+      </w:r>
+      <w:r>
+        <w:rPr>
+          <w:lang w:val="sk-SK"/>
+        </w:rPr>
+        <w:t>U</w:t>
+      </w:r>
+      <w:r>
+        <w:rPr>
+          <w:lang w:val="sk-SK"/>
+        </w:rPr>
+        <w:t xml:space="preserve">nreal enginu. V roku 2006 bol </w:t>
+      </w:r>
+      <w:r>
+        <w:rPr>
+          <w:lang w:val="sk-SK"/>
+        </w:rPr>
+        <w:t>vydaný</w:t>
+      </w:r>
+      <w:r>
+        <w:rPr>
+          <w:lang w:val="sk-SK"/>
+        </w:rPr>
+        <w:t xml:space="preserve"> Unreal engine 3. Tato </w:t>
+      </w:r>
+      <w:r>
+        <w:rPr>
+          <w:lang w:val="sk-SK"/>
+        </w:rPr>
         <w:t>generácia</w:t>
       </w:r>
       <w:r>
         <w:rPr>
           <w:lang w:val="sk-SK"/>
         </w:rPr>
-        <w:t xml:space="preserve"> </w:t>
-      </w:r>
-      <w:r>
-        <w:rPr>
-          <w:lang w:val="sk-SK"/>
-        </w:rPr>
-        <w:t>najprv</w:t>
-      </w:r>
-      <w:r>
-        <w:rPr>
-          <w:lang w:val="sk-SK"/>
-        </w:rPr>
-        <w:t xml:space="preserve"> </w:t>
-      </w:r>
-      <w:r>
-        <w:rPr>
-          <w:lang w:val="sk-SK"/>
-        </w:rPr>
-        <w:t>využívala</w:t>
-      </w:r>
-      <w:r>
-        <w:rPr>
-          <w:lang w:val="sk-SK"/>
-        </w:rPr>
-        <w:t xml:space="preserve"> len procesor na </w:t>
+        <w:t xml:space="preserve"> bola </w:t>
+      </w:r>
+      <w:r>
+        <w:rPr>
+          <w:lang w:val="sk-SK"/>
+        </w:rPr>
+        <w:t>založená</w:t>
+      </w:r>
+      <w:r>
+        <w:rPr>
+          <w:lang w:val="sk-SK"/>
+        </w:rPr>
+        <w:t xml:space="preserve"> na prvej </w:t>
+      </w:r>
+      <w:r>
+        <w:rPr>
+          <w:lang w:val="sk-SK"/>
+        </w:rPr>
+        <w:t>generácii</w:t>
+      </w:r>
+      <w:r>
+        <w:rPr>
+          <w:lang w:val="sk-SK"/>
+        </w:rPr>
+        <w:t xml:space="preserve"> s </w:t>
+      </w:r>
+      <w:r>
+        <w:rPr>
+          <w:lang w:val="sk-SK"/>
+        </w:rPr>
+        <w:t>pridaním</w:t>
+      </w:r>
+      <w:r>
+        <w:rPr>
+          <w:lang w:val="sk-SK"/>
+        </w:rPr>
+        <w:t xml:space="preserve"> </w:t>
+      </w:r>
+      <w:r>
+        <w:rPr>
+          <w:lang w:val="sk-SK"/>
+        </w:rPr>
+        <w:t>nových</w:t>
+      </w:r>
+      <w:r>
+        <w:rPr>
+          <w:lang w:val="sk-SK"/>
+        </w:rPr>
+        <w:t xml:space="preserve"> </w:t>
+      </w:r>
+      <w:r>
+        <w:rPr>
+          <w:lang w:val="sk-SK"/>
+        </w:rPr>
+        <w:t>systémov</w:t>
+      </w:r>
+      <w:r>
+        <w:rPr>
+          <w:lang w:val="sk-SK"/>
+        </w:rPr>
+        <w:t xml:space="preserve"> pre zvuk</w:t>
+      </w:r>
+      <w:r>
+        <w:rPr>
+          <w:lang w:val="sk-SK"/>
+        </w:rPr>
+        <w:t xml:space="preserve">, fyziku a </w:t>
+      </w:r>
+      <w:r>
+        <w:rPr>
+          <w:lang w:val="sk-SK"/>
+        </w:rPr>
+        <w:t>užitočných</w:t>
+      </w:r>
+      <w:r>
+        <w:rPr>
+          <w:lang w:val="sk-SK"/>
+        </w:rPr>
+        <w:t xml:space="preserve"> </w:t>
+      </w:r>
+      <w:r>
+        <w:rPr>
+          <w:lang w:val="sk-SK"/>
+        </w:rPr>
+        <w:t>nástrojov</w:t>
+      </w:r>
+      <w:r>
+        <w:rPr>
+          <w:lang w:val="sk-SK"/>
+        </w:rPr>
+        <w:t xml:space="preserve"> </w:t>
+      </w:r>
+      <w:r>
+        <w:rPr>
+          <w:lang w:val="sk-SK"/>
+        </w:rPr>
+        <w:t>ktoré</w:t>
+      </w:r>
+      <w:r>
+        <w:rPr>
+          <w:lang w:val="sk-SK"/>
+        </w:rPr>
+        <w:t xml:space="preserve"> boli dramaticky</w:t>
+      </w:r>
+      <w:r>
+        <w:rPr>
+          <w:lang w:val="sk-SK"/>
+        </w:rPr>
+        <w:t xml:space="preserve"> silné z pohľadu programátora</w:t>
+      </w:r>
+      <w:r>
+        <w:rPr>
+          <w:lang w:val="sk-SK"/>
+        </w:rPr>
+        <w:t>. Jedna z </w:t>
+      </w:r>
+      <w:r>
+        <w:rPr>
+          <w:lang w:val="sk-SK"/>
+        </w:rPr>
+        <w:t>hlavných</w:t>
+      </w:r>
+      <w:r>
+        <w:rPr>
+          <w:lang w:val="sk-SK"/>
+        </w:rPr>
+        <w:t xml:space="preserve"> zmien oproti druhej </w:t>
+      </w:r>
+      <w:r>
+        <w:rPr>
+          <w:lang w:val="sk-SK"/>
+        </w:rPr>
+        <w:t>generácii</w:t>
+      </w:r>
+      <w:r>
+        <w:rPr>
+          <w:lang w:val="sk-SK"/>
+        </w:rPr>
+        <w:t xml:space="preserve"> boli </w:t>
+      </w:r>
+      <w:r>
+        <w:rPr>
+          <w:lang w:val="sk-SK"/>
+        </w:rPr>
+        <w:t>výpočty</w:t>
+      </w:r>
+      <w:r>
+        <w:rPr>
+          <w:lang w:val="sk-SK"/>
+        </w:rPr>
+        <w:t xml:space="preserve">. </w:t>
+      </w:r>
+      <w:r>
+        <w:rPr>
+          <w:lang w:val="sk-SK"/>
+        </w:rPr>
+        <w:t>Výpočty</w:t>
+      </w:r>
+      <w:r>
+        <w:rPr>
+          <w:lang w:val="sk-SK"/>
+        </w:rPr>
+        <w:t xml:space="preserve"> v </w:t>
+      </w:r>
+      <w:r>
+        <w:rPr>
+          <w:lang w:val="sk-SK"/>
+        </w:rPr>
+        <w:t>predchádzajúcich</w:t>
+      </w:r>
+      <w:r>
+        <w:rPr>
+          <w:lang w:val="sk-SK"/>
+        </w:rPr>
+        <w:t xml:space="preserve"> </w:t>
+      </w:r>
+      <w:r>
+        <w:rPr>
+          <w:lang w:val="sk-SK"/>
+        </w:rPr>
+        <w:t>generáciách</w:t>
+      </w:r>
+      <w:r>
+        <w:rPr>
+          <w:lang w:val="sk-SK"/>
+        </w:rPr>
+        <w:t xml:space="preserve"> boli na vrcholy, kde</w:t>
+      </w:r>
+      <w:r>
+        <w:rPr>
+          <w:lang w:val="sk-SK"/>
+        </w:rPr>
+        <w:t xml:space="preserve"> </w:t>
+      </w:r>
+      <w:r>
+        <w:rPr>
+          <w:lang w:val="sk-SK"/>
+        </w:rPr>
+        <w:t>to v </w:t>
+      </w:r>
+      <w:r>
+        <w:rPr>
+          <w:lang w:val="sk-SK"/>
+        </w:rPr>
+        <w:t>U</w:t>
+      </w:r>
+      <w:r>
+        <w:rPr>
+          <w:lang w:val="sk-SK"/>
+        </w:rPr>
+        <w:t xml:space="preserve">nreal engine 3 sa </w:t>
+      </w:r>
+      <w:r>
+        <w:rPr>
+          <w:lang w:val="sk-SK"/>
+        </w:rPr>
+        <w:t>počítali</w:t>
+      </w:r>
+      <w:r>
+        <w:rPr>
+          <w:lang w:val="sk-SK"/>
+        </w:rPr>
+        <w:t xml:space="preserve"> na </w:t>
+      </w:r>
+      <w:r>
+        <w:rPr>
+          <w:lang w:val="sk-SK"/>
+        </w:rPr>
+        <w:t>jeden</w:t>
+      </w:r>
+      <w:r>
+        <w:rPr>
+          <w:lang w:val="sk-SK"/>
+        </w:rPr>
+        <w:t xml:space="preserve"> pixel. Tato zmena hlavne znamenala </w:t>
+      </w:r>
+      <w:r>
+        <w:rPr>
+          <w:lang w:val="sk-SK"/>
+        </w:rPr>
+        <w:t>zlepšenie</w:t>
+      </w:r>
+      <w:r>
+        <w:rPr>
+          <w:lang w:val="sk-SK"/>
+        </w:rPr>
+        <w:t xml:space="preserve"> grafiky a</w:t>
+      </w:r>
+      <w:r>
+        <w:rPr>
+          <w:lang w:val="sk-SK"/>
+        </w:rPr>
+        <w:t xml:space="preserve"> lepšie</w:t>
+      </w:r>
+      <w:r>
+        <w:rPr>
+          <w:lang w:val="sk-SK"/>
+        </w:rPr>
+        <w:t> </w:t>
       </w:r>
       <w:r>
         <w:rPr>
@@ -4353,167 +4319,67 @@
         <w:rPr>
           <w:lang w:val="sk-SK"/>
         </w:rPr>
-        <w:t xml:space="preserve"> hry a</w:t>
-      </w:r>
-      <w:r>
-        <w:rPr>
-          <w:lang w:val="sk-SK"/>
-        </w:rPr>
-        <w:t> až neskôr</w:t>
-      </w:r>
-      <w:r>
-        <w:rPr>
-          <w:lang w:val="sk-SK"/>
-        </w:rPr>
-        <w:t xml:space="preserve"> aj </w:t>
-      </w:r>
-      <w:r>
-        <w:rPr>
-          <w:lang w:val="sk-SK"/>
-        </w:rPr>
-        <w:t>grafické</w:t>
-      </w:r>
-      <w:r>
-        <w:rPr>
-          <w:lang w:val="sk-SK"/>
-        </w:rPr>
-        <w:t xml:space="preserve"> karty </w:t>
-      </w:r>
-      <w:r>
-        <w:rPr>
-          <w:lang w:val="sk-SK"/>
-        </w:rPr>
-        <w:t>čo</w:t>
-      </w:r>
-      <w:r>
-        <w:rPr>
-          <w:lang w:val="sk-SK"/>
-        </w:rPr>
-        <w:t xml:space="preserve"> </w:t>
-      </w:r>
-      <w:r>
-        <w:rPr>
-          <w:lang w:val="sk-SK"/>
-        </w:rPr>
-        <w:t>umožňovalo</w:t>
-      </w:r>
-      <w:r>
-        <w:rPr>
-          <w:lang w:val="sk-SK"/>
-        </w:rPr>
-        <w:t xml:space="preserve"> </w:t>
-      </w:r>
-      <w:r>
-        <w:rPr>
-          <w:lang w:val="sk-SK"/>
-        </w:rPr>
-        <w:t>vytváranie</w:t>
-      </w:r>
-      <w:r>
-        <w:rPr>
-          <w:lang w:val="sk-SK"/>
-        </w:rPr>
-        <w:t xml:space="preserve"> </w:t>
-      </w:r>
-      <w:r>
-        <w:rPr>
-          <w:lang w:val="sk-SK"/>
-        </w:rPr>
-        <w:t>zložitejších</w:t>
-      </w:r>
-      <w:r>
-        <w:rPr>
-          <w:lang w:val="sk-SK"/>
-        </w:rPr>
-        <w:t xml:space="preserve"> hier s </w:t>
-      </w:r>
-      <w:r>
-        <w:rPr>
-          <w:lang w:val="sk-SK"/>
-        </w:rPr>
-        <w:t>lepšou</w:t>
-      </w:r>
-      <w:r>
-        <w:rPr>
-          <w:lang w:val="sk-SK"/>
-        </w:rPr>
-        <w:t xml:space="preserve"> grafikou. </w:t>
-      </w:r>
-      <w:r>
-        <w:rPr>
-          <w:lang w:val="sk-SK"/>
-        </w:rPr>
-        <w:t>Prvá</w:t>
-      </w:r>
-      <w:r>
-        <w:rPr>
-          <w:lang w:val="sk-SK"/>
-        </w:rPr>
-        <w:t xml:space="preserve"> </w:t>
-      </w:r>
-      <w:r>
-        <w:rPr>
-          <w:lang w:val="sk-SK"/>
-        </w:rPr>
-        <w:t>vytvorená</w:t>
-      </w:r>
-      <w:r>
-        <w:rPr>
-          <w:lang w:val="sk-SK"/>
-        </w:rPr>
-        <w:t xml:space="preserve"> </w:t>
-      </w:r>
-      <w:r>
-        <w:rPr>
-          <w:lang w:val="sk-SK"/>
-        </w:rPr>
-        <w:t xml:space="preserve">hra na tomto </w:t>
-      </w:r>
-      <w:proofErr w:type="spellStart"/>
-      <w:r>
-        <w:rPr>
-          <w:lang w:val="sk-SK"/>
-        </w:rPr>
-        <w:t>engine</w:t>
-      </w:r>
-      <w:proofErr w:type="spellEnd"/>
-      <w:r>
-        <w:rPr>
-          <w:lang w:val="sk-SK"/>
-        </w:rPr>
-        <w:t xml:space="preserve"> sa volala </w:t>
-      </w:r>
-      <w:proofErr w:type="spellStart"/>
-      <w:r>
-        <w:rPr>
-          <w:lang w:val="sk-SK"/>
-        </w:rPr>
-        <w:t>Unreal</w:t>
-      </w:r>
-      <w:proofErr w:type="spellEnd"/>
-      <w:r>
-        <w:rPr>
-          <w:lang w:val="sk-SK"/>
-        </w:rPr>
-        <w:t>. Bola to jedn</w:t>
-      </w:r>
-      <w:r>
-        <w:rPr>
-          <w:lang w:val="sk-SK"/>
-        </w:rPr>
-        <w:t>a</w:t>
-      </w:r>
-      <w:r>
-        <w:rPr>
-          <w:lang w:val="sk-SK"/>
-        </w:rPr>
-        <w:t xml:space="preserve"> z </w:t>
-      </w:r>
-      <w:r>
-        <w:rPr>
-          <w:lang w:val="sk-SK"/>
-        </w:rPr>
-        <w:t>prvých</w:t>
+        <w:t xml:space="preserve">. V roku 2010 </w:t>
+      </w:r>
+      <w:r>
+        <w:rPr>
+          <w:lang w:val="sk-SK"/>
+        </w:rPr>
+        <w:t xml:space="preserve">tento enginin podporoval Windows, Xbox 360, PlayStation 3, IOS a Android. Bolo na </w:t>
+      </w:r>
+      <w:r>
+        <w:rPr>
+          <w:lang w:val="sk-SK"/>
+        </w:rPr>
+        <w:t>ň</w:t>
+      </w:r>
+      <w:r>
+        <w:rPr>
+          <w:lang w:val="sk-SK"/>
+        </w:rPr>
+        <w:t xml:space="preserve">om </w:t>
+      </w:r>
+      <w:r>
+        <w:rPr>
+          <w:lang w:val="sk-SK"/>
+        </w:rPr>
+        <w:t>vytvorených</w:t>
+      </w:r>
+      <w:r>
+        <w:rPr>
+          <w:lang w:val="sk-SK"/>
+        </w:rPr>
+        <w:t xml:space="preserve"> </w:t>
+      </w:r>
+      <w:r>
+        <w:rPr>
+          <w:lang w:val="sk-SK"/>
+        </w:rPr>
+        <w:t>veľa</w:t>
+      </w:r>
+      <w:r>
+        <w:rPr>
+          <w:lang w:val="sk-SK"/>
+        </w:rPr>
+        <w:t xml:space="preserve"> </w:t>
+      </w:r>
+      <w:r>
+        <w:rPr>
+          <w:lang w:val="sk-SK"/>
+        </w:rPr>
+        <w:t>známych</w:t>
+      </w:r>
+      <w:r>
+        <w:rPr>
+          <w:lang w:val="sk-SK"/>
+        </w:rPr>
+        <w:t xml:space="preserve"> a doteraz </w:t>
+      </w:r>
+      <w:r>
+        <w:rPr>
+          <w:lang w:val="sk-SK"/>
+        </w:rPr>
+        <w:t>hrávaných</w:t>
       </w:r>
       <w:r>
         <w:rPr>
@@ -4525,891 +4391,13 @@
         <w:rPr>
           <w:lang w:val="sk-SK"/>
         </w:rPr>
-        <w:t>využívajúca</w:t>
-      </w:r>
-      <w:r>
-        <w:rPr>
-          <w:lang w:val="sk-SK"/>
-        </w:rPr>
-        <w:t xml:space="preserve"> detailne </w:t>
-      </w:r>
-      <w:r>
-        <w:rPr>
-          <w:lang w:val="sk-SK"/>
-        </w:rPr>
-        <w:t>textúrovanie</w:t>
-      </w:r>
-      <w:r>
-        <w:rPr>
-          <w:lang w:val="sk-SK"/>
-        </w:rPr>
-        <w:t xml:space="preserve"> </w:t>
-      </w:r>
-      <w:r>
-        <w:rPr>
-          <w:lang w:val="sk-SK"/>
-        </w:rPr>
-        <w:t>čo</w:t>
-      </w:r>
-      <w:r>
-        <w:rPr>
-          <w:lang w:val="sk-SK"/>
-        </w:rPr>
-        <w:t xml:space="preserve"> v jednoduchosti </w:t>
-      </w:r>
-      <w:r>
-        <w:rPr>
-          <w:lang w:val="sk-SK"/>
-        </w:rPr>
-        <w:t>znamená</w:t>
-      </w:r>
-      <w:r>
-        <w:rPr>
-          <w:lang w:val="sk-SK"/>
-        </w:rPr>
-        <w:t xml:space="preserve">, </w:t>
-      </w:r>
-      <w:r>
-        <w:rPr>
-          <w:lang w:val="sk-SK"/>
-        </w:rPr>
-        <w:t>čim</w:t>
-      </w:r>
-      <w:r>
-        <w:rPr>
-          <w:lang w:val="sk-SK"/>
-        </w:rPr>
-        <w:t xml:space="preserve"> je </w:t>
-      </w:r>
-      <w:r>
-        <w:rPr>
-          <w:lang w:val="sk-SK"/>
-        </w:rPr>
-        <w:t>hráč</w:t>
-      </w:r>
-      <w:r>
-        <w:rPr>
-          <w:lang w:val="sk-SK"/>
-        </w:rPr>
-        <w:t xml:space="preserve"> </w:t>
-      </w:r>
-      <w:r>
-        <w:rPr>
-          <w:lang w:val="sk-SK"/>
-        </w:rPr>
-        <w:t>bližšie</w:t>
-      </w:r>
-      <w:r>
-        <w:rPr>
-          <w:lang w:val="sk-SK"/>
-        </w:rPr>
-        <w:t xml:space="preserve"> k objektu, </w:t>
-      </w:r>
-      <w:r>
-        <w:rPr>
-          <w:lang w:val="sk-SK"/>
-        </w:rPr>
-        <w:t>tým</w:t>
-      </w:r>
-      <w:r>
-        <w:rPr>
-          <w:lang w:val="sk-SK"/>
-        </w:rPr>
-        <w:t xml:space="preserve"> je </w:t>
-      </w:r>
-      <w:r>
-        <w:rPr>
-          <w:lang w:val="sk-SK"/>
-        </w:rPr>
-        <w:t>detailnejšie</w:t>
-      </w:r>
-      <w:r>
-        <w:rPr>
-          <w:lang w:val="sk-SK"/>
-        </w:rPr>
-        <w:t xml:space="preserve"> </w:t>
-      </w:r>
-      <w:r>
-        <w:rPr>
-          <w:lang w:val="sk-SK"/>
-        </w:rPr>
-        <w:t>zobrazený</w:t>
-      </w:r>
-      <w:r>
-        <w:rPr>
-          <w:lang w:val="sk-SK"/>
-        </w:rPr>
-        <w:t xml:space="preserve">. </w:t>
-      </w:r>
-      <w:r>
-        <w:rPr>
-          <w:lang w:val="sk-SK"/>
-        </w:rPr>
-        <w:t>Ďalšie</w:t>
-      </w:r>
-      <w:r>
-        <w:rPr>
-          <w:lang w:val="sk-SK"/>
-        </w:rPr>
-        <w:t xml:space="preserve"> </w:t>
-      </w:r>
-      <w:r>
-        <w:rPr>
-          <w:lang w:val="sk-SK"/>
-        </w:rPr>
-        <w:t>generácie</w:t>
-      </w:r>
-      <w:r>
-        <w:rPr>
-          <w:lang w:val="sk-SK"/>
-        </w:rPr>
-        <w:t xml:space="preserve"> sa zaoberali </w:t>
-      </w:r>
-      <w:r>
-        <w:rPr>
-          <w:lang w:val="sk-SK"/>
-        </w:rPr>
-        <w:t>optimalizáciou</w:t>
-      </w:r>
-      <w:r>
-        <w:rPr>
-          <w:lang w:val="sk-SK"/>
-        </w:rPr>
-        <w:t xml:space="preserve">, </w:t>
-      </w:r>
-      <w:r>
-        <w:rPr>
-          <w:lang w:val="sk-SK"/>
-        </w:rPr>
-        <w:t>výkonnejšou</w:t>
-      </w:r>
-      <w:r>
-        <w:rPr>
-          <w:lang w:val="sk-SK"/>
-        </w:rPr>
-        <w:t xml:space="preserve"> grafikou, </w:t>
-      </w:r>
-      <w:r>
-        <w:rPr>
-          <w:lang w:val="sk-SK"/>
-        </w:rPr>
-        <w:t>animácie</w:t>
-      </w:r>
-      <w:r>
-        <w:rPr>
-          <w:lang w:val="sk-SK"/>
-        </w:rPr>
-        <w:t xml:space="preserve"> kostier a </w:t>
-      </w:r>
-      <w:r>
-        <w:rPr>
-          <w:lang w:val="sk-SK"/>
-        </w:rPr>
-        <w:t>možnosť</w:t>
-      </w:r>
-      <w:r>
-        <w:rPr>
-          <w:lang w:val="sk-SK"/>
-        </w:rPr>
-        <w:t xml:space="preserve"> </w:t>
-      </w:r>
-      <w:r>
-        <w:rPr>
-          <w:lang w:val="sk-SK"/>
-        </w:rPr>
-        <w:t>vývoja</w:t>
-      </w:r>
-      <w:r>
-        <w:rPr>
-          <w:lang w:val="sk-SK"/>
-        </w:rPr>
-        <w:t xml:space="preserve"> hier na </w:t>
-      </w:r>
-      <w:r>
-        <w:rPr>
-          <w:lang w:val="sk-SK"/>
-        </w:rPr>
-        <w:t>iné</w:t>
-      </w:r>
-      <w:r>
-        <w:rPr>
-          <w:lang w:val="sk-SK"/>
-        </w:rPr>
-        <w:t xml:space="preserve"> herne </w:t>
-      </w:r>
-      <w:r>
-        <w:rPr>
-          <w:lang w:val="sk-SK"/>
-        </w:rPr>
-        <w:t>platformy</w:t>
-      </w:r>
-      <w:r>
-        <w:rPr>
-          <w:lang w:val="sk-SK"/>
-        </w:rPr>
-        <w:t>. T</w:t>
-      </w:r>
-      <w:r>
-        <w:rPr>
-          <w:lang w:val="sk-SK"/>
-        </w:rPr>
-        <w:t>á</w:t>
-      </w:r>
-      <w:r>
-        <w:rPr>
-          <w:lang w:val="sk-SK"/>
-        </w:rPr>
-        <w:t xml:space="preserve">to </w:t>
-      </w:r>
-      <w:r>
-        <w:rPr>
-          <w:lang w:val="sk-SK"/>
-        </w:rPr>
-        <w:t>možnosť</w:t>
-      </w:r>
-      <w:r>
-        <w:rPr>
-          <w:lang w:val="sk-SK"/>
-        </w:rPr>
-        <w:t xml:space="preserve"> </w:t>
-      </w:r>
-      <w:r>
-        <w:rPr>
-          <w:lang w:val="sk-SK"/>
-        </w:rPr>
-        <w:t>prilákala</w:t>
-      </w:r>
-      <w:r>
-        <w:rPr>
-          <w:lang w:val="sk-SK"/>
-        </w:rPr>
-        <w:t xml:space="preserve"> </w:t>
-      </w:r>
-      <w:r>
-        <w:rPr>
-          <w:lang w:val="sk-SK"/>
-        </w:rPr>
-        <w:t>veľké</w:t>
-      </w:r>
-      <w:r>
-        <w:rPr>
-          <w:lang w:val="sk-SK"/>
-        </w:rPr>
-        <w:t xml:space="preserve"> </w:t>
-      </w:r>
-      <w:r>
-        <w:rPr>
-          <w:lang w:val="sk-SK"/>
-        </w:rPr>
-        <w:t>množstvo</w:t>
-      </w:r>
-      <w:r>
-        <w:rPr>
-          <w:lang w:val="sk-SK"/>
-        </w:rPr>
-        <w:t xml:space="preserve"> </w:t>
-      </w:r>
-      <w:r>
-        <w:rPr>
-          <w:lang w:val="sk-SK"/>
-        </w:rPr>
-        <w:t>záujemcov</w:t>
-      </w:r>
-      <w:r>
-        <w:rPr>
-          <w:lang w:val="sk-SK"/>
-        </w:rPr>
-        <w:t xml:space="preserve"> a </w:t>
-      </w:r>
-      <w:r>
-        <w:rPr>
-          <w:lang w:val="sk-SK"/>
-        </w:rPr>
-        <w:t>čoraz</w:t>
-      </w:r>
-      <w:r>
-        <w:rPr>
-          <w:lang w:val="sk-SK"/>
-        </w:rPr>
-        <w:t xml:space="preserve"> viac hier bolo </w:t>
-      </w:r>
-      <w:r>
-        <w:rPr>
-          <w:lang w:val="sk-SK"/>
-        </w:rPr>
-        <w:t>vytvorených</w:t>
-      </w:r>
-      <w:r>
-        <w:rPr>
-          <w:lang w:val="sk-SK"/>
-        </w:rPr>
-        <w:t xml:space="preserve"> </w:t>
-      </w:r>
-      <w:r>
-        <w:rPr>
-          <w:lang w:val="sk-SK"/>
-        </w:rPr>
-        <w:t>použitím</w:t>
-      </w:r>
-      <w:r>
-        <w:rPr>
-          <w:lang w:val="sk-SK"/>
-        </w:rPr>
-        <w:t xml:space="preserve"> </w:t>
-      </w:r>
-      <w:proofErr w:type="spellStart"/>
-      <w:r>
-        <w:rPr>
-          <w:lang w:val="sk-SK"/>
-        </w:rPr>
-        <w:t>U</w:t>
-      </w:r>
-      <w:r>
-        <w:rPr>
-          <w:lang w:val="sk-SK"/>
-        </w:rPr>
-        <w:t>nreal</w:t>
-      </w:r>
-      <w:proofErr w:type="spellEnd"/>
-      <w:r>
-        <w:rPr>
-          <w:lang w:val="sk-SK"/>
-        </w:rPr>
-        <w:t xml:space="preserve"> </w:t>
-      </w:r>
-      <w:proofErr w:type="spellStart"/>
-      <w:r>
-        <w:rPr>
-          <w:lang w:val="sk-SK"/>
-        </w:rPr>
-        <w:t>enginu</w:t>
-      </w:r>
-      <w:proofErr w:type="spellEnd"/>
-      <w:r>
-        <w:rPr>
-          <w:lang w:val="sk-SK"/>
-        </w:rPr>
-        <w:t xml:space="preserve">. V roku 2006 bol </w:t>
-      </w:r>
-      <w:r>
-        <w:rPr>
-          <w:lang w:val="sk-SK"/>
-        </w:rPr>
-        <w:t>vydaný</w:t>
-      </w:r>
-      <w:r>
-        <w:rPr>
-          <w:lang w:val="sk-SK"/>
-        </w:rPr>
-        <w:t xml:space="preserve"> </w:t>
-      </w:r>
-      <w:proofErr w:type="spellStart"/>
-      <w:r>
-        <w:rPr>
-          <w:lang w:val="sk-SK"/>
-        </w:rPr>
-        <w:t>Unreal</w:t>
-      </w:r>
-      <w:proofErr w:type="spellEnd"/>
-      <w:r>
-        <w:rPr>
-          <w:lang w:val="sk-SK"/>
-        </w:rPr>
-        <w:t xml:space="preserve"> </w:t>
-      </w:r>
-      <w:proofErr w:type="spellStart"/>
-      <w:r>
-        <w:rPr>
-          <w:lang w:val="sk-SK"/>
-        </w:rPr>
-        <w:t>engine</w:t>
-      </w:r>
-      <w:proofErr w:type="spellEnd"/>
-      <w:r>
-        <w:rPr>
-          <w:lang w:val="sk-SK"/>
-        </w:rPr>
-        <w:t xml:space="preserve"> 3. Tato </w:t>
-      </w:r>
-      <w:r>
-        <w:rPr>
-          <w:lang w:val="sk-SK"/>
-        </w:rPr>
-        <w:t>generácia</w:t>
-      </w:r>
-      <w:r>
-        <w:rPr>
-          <w:lang w:val="sk-SK"/>
-        </w:rPr>
-        <w:t xml:space="preserve"> bola </w:t>
-      </w:r>
-      <w:r>
-        <w:rPr>
-          <w:lang w:val="sk-SK"/>
-        </w:rPr>
-        <w:t>založená</w:t>
-      </w:r>
-      <w:r>
-        <w:rPr>
-          <w:lang w:val="sk-SK"/>
-        </w:rPr>
-        <w:t xml:space="preserve"> na prvej </w:t>
-      </w:r>
-      <w:r>
-        <w:rPr>
-          <w:lang w:val="sk-SK"/>
-        </w:rPr>
-        <w:t>generácii</w:t>
-      </w:r>
-      <w:r>
-        <w:rPr>
-          <w:lang w:val="sk-SK"/>
-        </w:rPr>
-        <w:t xml:space="preserve"> s </w:t>
-      </w:r>
-      <w:r>
-        <w:rPr>
-          <w:lang w:val="sk-SK"/>
-        </w:rPr>
-        <w:t>pridaním</w:t>
-      </w:r>
-      <w:r>
-        <w:rPr>
-          <w:lang w:val="sk-SK"/>
-        </w:rPr>
-        <w:t xml:space="preserve"> </w:t>
-      </w:r>
-      <w:r>
-        <w:rPr>
-          <w:lang w:val="sk-SK"/>
-        </w:rPr>
-        <w:t>nových</w:t>
-      </w:r>
-      <w:r>
-        <w:rPr>
-          <w:lang w:val="sk-SK"/>
-        </w:rPr>
-        <w:t xml:space="preserve"> </w:t>
-      </w:r>
-      <w:r>
-        <w:rPr>
-          <w:lang w:val="sk-SK"/>
-        </w:rPr>
-        <w:t>systémov</w:t>
-      </w:r>
-      <w:r>
-        <w:rPr>
-          <w:lang w:val="sk-SK"/>
-        </w:rPr>
-        <w:t xml:space="preserve"> pre zvuk</w:t>
-      </w:r>
-      <w:r>
-        <w:rPr>
-          <w:lang w:val="sk-SK"/>
-        </w:rPr>
-        <w:t xml:space="preserve">, fyziku a </w:t>
-      </w:r>
-      <w:r>
-        <w:rPr>
-          <w:lang w:val="sk-SK"/>
-        </w:rPr>
-        <w:t>užitočných</w:t>
-      </w:r>
-      <w:r>
-        <w:rPr>
-          <w:lang w:val="sk-SK"/>
-        </w:rPr>
-        <w:t xml:space="preserve"> </w:t>
-      </w:r>
-      <w:r>
-        <w:rPr>
-          <w:lang w:val="sk-SK"/>
-        </w:rPr>
-        <w:t>nástrojov</w:t>
-      </w:r>
-      <w:r>
-        <w:rPr>
-          <w:lang w:val="sk-SK"/>
-        </w:rPr>
-        <w:t xml:space="preserve"> </w:t>
-      </w:r>
-      <w:r>
-        <w:rPr>
-          <w:lang w:val="sk-SK"/>
-        </w:rPr>
-        <w:t>ktoré</w:t>
-      </w:r>
-      <w:r>
-        <w:rPr>
-          <w:lang w:val="sk-SK"/>
-        </w:rPr>
-        <w:t xml:space="preserve"> boli dramaticky</w:t>
-      </w:r>
-      <w:r>
-        <w:rPr>
-          <w:lang w:val="sk-SK"/>
-        </w:rPr>
-        <w:t xml:space="preserve"> silné z pohľadu programátora</w:t>
-      </w:r>
-      <w:r>
-        <w:rPr>
-          <w:lang w:val="sk-SK"/>
-        </w:rPr>
-        <w:t>. Jedna z </w:t>
-      </w:r>
-      <w:r>
-        <w:rPr>
-          <w:lang w:val="sk-SK"/>
-        </w:rPr>
-        <w:t>hlavných</w:t>
-      </w:r>
-      <w:r>
-        <w:rPr>
-          <w:lang w:val="sk-SK"/>
-        </w:rPr>
-        <w:t xml:space="preserve"> zmien oproti druhej </w:t>
-      </w:r>
-      <w:r>
-        <w:rPr>
-          <w:lang w:val="sk-SK"/>
-        </w:rPr>
-        <w:t>generácii</w:t>
-      </w:r>
-      <w:r>
-        <w:rPr>
-          <w:lang w:val="sk-SK"/>
-        </w:rPr>
-        <w:t xml:space="preserve"> boli </w:t>
-      </w:r>
-      <w:r>
-        <w:rPr>
-          <w:lang w:val="sk-SK"/>
-        </w:rPr>
-        <w:t>výpočty</w:t>
-      </w:r>
-      <w:r>
-        <w:rPr>
-          <w:lang w:val="sk-SK"/>
-        </w:rPr>
-        <w:t xml:space="preserve">. </w:t>
-      </w:r>
-      <w:r>
-        <w:rPr>
-          <w:lang w:val="sk-SK"/>
-        </w:rPr>
-        <w:t>Výpočty</w:t>
-      </w:r>
-      <w:r>
-        <w:rPr>
-          <w:lang w:val="sk-SK"/>
-        </w:rPr>
-        <w:t xml:space="preserve"> v </w:t>
-      </w:r>
-      <w:r>
-        <w:rPr>
-          <w:lang w:val="sk-SK"/>
-        </w:rPr>
-        <w:t>predchádzajúcich</w:t>
-      </w:r>
-      <w:r>
-        <w:rPr>
-          <w:lang w:val="sk-SK"/>
-        </w:rPr>
-        <w:t xml:space="preserve"> </w:t>
-      </w:r>
-      <w:r>
-        <w:rPr>
-          <w:lang w:val="sk-SK"/>
-        </w:rPr>
-        <w:t>generáciách</w:t>
-      </w:r>
-      <w:r>
-        <w:rPr>
-          <w:lang w:val="sk-SK"/>
-        </w:rPr>
-        <w:t xml:space="preserve"> boli na vrcholy, kde</w:t>
-      </w:r>
-      <w:r>
-        <w:rPr>
-          <w:lang w:val="sk-SK"/>
-        </w:rPr>
-        <w:t xml:space="preserve"> </w:t>
-      </w:r>
-      <w:r>
-        <w:rPr>
-          <w:lang w:val="sk-SK"/>
-        </w:rPr>
-        <w:t>to v </w:t>
-      </w:r>
-      <w:proofErr w:type="spellStart"/>
-      <w:r>
-        <w:rPr>
-          <w:lang w:val="sk-SK"/>
-        </w:rPr>
-        <w:t>U</w:t>
-      </w:r>
-      <w:r>
-        <w:rPr>
-          <w:lang w:val="sk-SK"/>
-        </w:rPr>
-        <w:t>nreal</w:t>
-      </w:r>
-      <w:proofErr w:type="spellEnd"/>
-      <w:r>
-        <w:rPr>
-          <w:lang w:val="sk-SK"/>
-        </w:rPr>
-        <w:t xml:space="preserve"> </w:t>
-      </w:r>
-      <w:proofErr w:type="spellStart"/>
-      <w:r>
-        <w:rPr>
-          <w:lang w:val="sk-SK"/>
-        </w:rPr>
-        <w:t>engine</w:t>
-      </w:r>
-      <w:proofErr w:type="spellEnd"/>
-      <w:r>
-        <w:rPr>
-          <w:lang w:val="sk-SK"/>
-        </w:rPr>
-        <w:t xml:space="preserve"> 3 sa </w:t>
-      </w:r>
-      <w:r>
-        <w:rPr>
-          <w:lang w:val="sk-SK"/>
-        </w:rPr>
-        <w:t>počítali</w:t>
-      </w:r>
-      <w:r>
-        <w:rPr>
-          <w:lang w:val="sk-SK"/>
-        </w:rPr>
-        <w:t xml:space="preserve"> na </w:t>
-      </w:r>
-      <w:r>
-        <w:rPr>
-          <w:lang w:val="sk-SK"/>
-        </w:rPr>
-        <w:t>jeden</w:t>
-      </w:r>
-      <w:r>
-        <w:rPr>
-          <w:lang w:val="sk-SK"/>
-        </w:rPr>
-        <w:t xml:space="preserve"> pixel. Tato zmena hlavne znamenala </w:t>
-      </w:r>
-      <w:r>
-        <w:rPr>
-          <w:lang w:val="sk-SK"/>
-        </w:rPr>
-        <w:t>zlepšenie</w:t>
-      </w:r>
-      <w:r>
-        <w:rPr>
-          <w:lang w:val="sk-SK"/>
-        </w:rPr>
-        <w:t xml:space="preserve"> grafiky a</w:t>
-      </w:r>
-      <w:r>
-        <w:rPr>
-          <w:lang w:val="sk-SK"/>
-        </w:rPr>
-        <w:t xml:space="preserve"> lepšie</w:t>
-      </w:r>
-      <w:r>
-        <w:rPr>
-          <w:lang w:val="sk-SK"/>
-        </w:rPr>
-        <w:t> </w:t>
-      </w:r>
-      <w:r>
-        <w:rPr>
-          <w:lang w:val="sk-SK"/>
-        </w:rPr>
-        <w:t>renderovanie</w:t>
-      </w:r>
-      <w:r>
-        <w:rPr>
-          <w:lang w:val="sk-SK"/>
-        </w:rPr>
-        <w:t xml:space="preserve">. V roku 2010 </w:t>
-      </w:r>
-      <w:r>
-        <w:rPr>
-          <w:lang w:val="sk-SK"/>
-        </w:rPr>
-        <w:t xml:space="preserve">tento </w:t>
-      </w:r>
-      <w:proofErr w:type="spellStart"/>
-      <w:r>
-        <w:rPr>
-          <w:lang w:val="sk-SK"/>
-        </w:rPr>
-        <w:t>enginin</w:t>
-      </w:r>
-      <w:proofErr w:type="spellEnd"/>
-      <w:r>
-        <w:rPr>
-          <w:lang w:val="sk-SK"/>
-        </w:rPr>
-        <w:t xml:space="preserve"> podporoval Windows, Xbox 360, PlayStation 3, IOS a Android. Bolo na </w:t>
-      </w:r>
-      <w:r>
-        <w:rPr>
-          <w:lang w:val="sk-SK"/>
-        </w:rPr>
-        <w:t>ň</w:t>
-      </w:r>
-      <w:r>
-        <w:rPr>
-          <w:lang w:val="sk-SK"/>
-        </w:rPr>
-        <w:t xml:space="preserve">om </w:t>
-      </w:r>
-      <w:r>
-        <w:rPr>
-          <w:lang w:val="sk-SK"/>
-        </w:rPr>
-        <w:t>vytvorených</w:t>
-      </w:r>
-      <w:r>
-        <w:rPr>
-          <w:lang w:val="sk-SK"/>
-        </w:rPr>
-        <w:t xml:space="preserve"> </w:t>
-      </w:r>
-      <w:r>
-        <w:rPr>
-          <w:lang w:val="sk-SK"/>
-        </w:rPr>
-        <w:t>veľa</w:t>
-      </w:r>
-      <w:r>
-        <w:rPr>
-          <w:lang w:val="sk-SK"/>
-        </w:rPr>
-        <w:t xml:space="preserve"> </w:t>
-      </w:r>
-      <w:r>
-        <w:rPr>
-          <w:lang w:val="sk-SK"/>
-        </w:rPr>
-        <w:t>známych</w:t>
-      </w:r>
-      <w:r>
-        <w:rPr>
-          <w:lang w:val="sk-SK"/>
-        </w:rPr>
-        <w:t xml:space="preserve"> a doteraz </w:t>
-      </w:r>
-      <w:r>
-        <w:rPr>
-          <w:lang w:val="sk-SK"/>
-        </w:rPr>
-        <w:t>hrávaných</w:t>
-      </w:r>
-      <w:r>
-        <w:rPr>
-          <w:lang w:val="sk-SK"/>
-        </w:rPr>
-        <w:t xml:space="preserve"> hier </w:t>
-      </w:r>
-      <w:r>
-        <w:rPr>
-          <w:lang w:val="sk-SK"/>
-        </w:rPr>
         <w:t>vrátane</w:t>
       </w:r>
       <w:r>
         <w:rPr>
           <w:lang w:val="sk-SK"/>
         </w:rPr>
-        <w:t xml:space="preserve"> </w:t>
-      </w:r>
-      <w:proofErr w:type="spellStart"/>
-      <w:r>
-        <w:rPr>
-          <w:lang w:val="sk-SK"/>
-        </w:rPr>
-        <w:t>Gears</w:t>
-      </w:r>
-      <w:proofErr w:type="spellEnd"/>
-      <w:r>
-        <w:rPr>
-          <w:lang w:val="sk-SK"/>
-        </w:rPr>
-        <w:t xml:space="preserve"> of </w:t>
-      </w:r>
-      <w:proofErr w:type="spellStart"/>
-      <w:r>
-        <w:rPr>
-          <w:lang w:val="sk-SK"/>
-        </w:rPr>
-        <w:t>Wars</w:t>
-      </w:r>
-      <w:proofErr w:type="spellEnd"/>
-      <w:r>
-        <w:rPr>
-          <w:lang w:val="sk-SK"/>
-        </w:rPr>
-        <w:t xml:space="preserve"> 3, </w:t>
-      </w:r>
-      <w:proofErr w:type="spellStart"/>
-      <w:r>
-        <w:rPr>
-          <w:lang w:val="sk-SK"/>
-        </w:rPr>
-        <w:t>BioShock</w:t>
-      </w:r>
-      <w:proofErr w:type="spellEnd"/>
-      <w:r>
-        <w:rPr>
-          <w:lang w:val="sk-SK"/>
-        </w:rPr>
-        <w:t xml:space="preserve"> </w:t>
-      </w:r>
-      <w:proofErr w:type="spellStart"/>
-      <w:r>
-        <w:rPr>
-          <w:lang w:val="sk-SK"/>
-        </w:rPr>
-        <w:t>Infinite</w:t>
-      </w:r>
-      <w:proofErr w:type="spellEnd"/>
-      <w:r>
-        <w:rPr>
-          <w:lang w:val="sk-SK"/>
-        </w:rPr>
-        <w:t xml:space="preserve">, </w:t>
-      </w:r>
-      <w:proofErr w:type="spellStart"/>
-      <w:r>
-        <w:rPr>
-          <w:lang w:val="sk-SK"/>
-        </w:rPr>
-        <w:t>Rocket</w:t>
-      </w:r>
-      <w:proofErr w:type="spellEnd"/>
-      <w:r>
-        <w:rPr>
-          <w:lang w:val="sk-SK"/>
-        </w:rPr>
-        <w:t xml:space="preserve"> </w:t>
-      </w:r>
-      <w:proofErr w:type="spellStart"/>
-      <w:r>
-        <w:rPr>
-          <w:lang w:val="sk-SK"/>
-        </w:rPr>
-        <w:t>League</w:t>
-      </w:r>
-      <w:proofErr w:type="spellEnd"/>
-      <w:r>
-        <w:rPr>
-          <w:lang w:val="sk-SK"/>
-        </w:rPr>
-        <w:t xml:space="preserve"> a </w:t>
+        <w:t xml:space="preserve"> Gears of Wars 3, BioShock Infinite, Rocket League a </w:t>
       </w:r>
       <w:r>
         <w:rPr>
